--- a/Actividades/ADA01006/CE24 (Precarga de vehículo).docx
+++ b/Actividades/ADA01006/CE24 (Precarga de vehículo).docx
@@ -1,6 +1,6 @@
 
 <file path=word/document.xml><?xml version="1.0" encoding="utf-8"?>
-<w:document xmlns:wpc="http://schemas.microsoft.com/office/word/2010/wordprocessingCanvas" xmlns:cx="http://schemas.microsoft.com/office/drawing/2014/chartex" xmlns:cx1="http://schemas.microsoft.com/office/drawing/2015/9/8/chartex" xmlns:cx2="http://schemas.microsoft.com/office/drawing/2015/10/21/chartex" xmlns:cx3="http://schemas.microsoft.com/office/drawing/2016/5/9/chartex" xmlns:cx4="http://schemas.microsoft.com/office/drawing/2016/5/10/chartex" xmlns:cx5="http://schemas.microsoft.com/office/drawing/2016/5/11/chartex" xmlns:cx6="http://schemas.microsoft.com/office/drawing/2016/5/12/chartex" xmlns:cx7="http://schemas.microsoft.com/office/drawing/2016/5/13/chartex" xmlns:cx8="http://schemas.microsoft.com/office/drawing/2016/5/14/chartex" xmlns:mc="http://schemas.openxmlformats.org/markup-compatibility/2006" xmlns:aink="http://schemas.microsoft.com/office/drawing/2016/ink" xmlns:am3d="http://schemas.microsoft.com/office/drawing/2017/model3d" xmlns:o="urn:schemas-microsoft-com:office:office" xmlns:r="http://schemas.openxmlformats.org/officeDocument/2006/relationships" xmlns:m="http://schemas.openxmlformats.org/officeDocument/2006/math" xmlns:v="urn:schemas-microsoft-com:vml" xmlns:wp14="http://schemas.microsoft.com/office/word/2010/wordprocessingDrawing" xmlns:wp="http://schemas.openxmlformats.org/drawingml/2006/wordprocessingDrawing" xmlns:w10="urn:schemas-microsoft-com:office:word" xmlns:w="http://schemas.openxmlformats.org/wordprocessingml/2006/main" xmlns:w14="http://schemas.microsoft.com/office/word/2010/wordml" xmlns:w15="http://schemas.microsoft.com/office/word/2012/wordml" xmlns:w16cid="http://schemas.microsoft.com/office/word/2016/wordml/cid" xmlns:w16se="http://schemas.microsoft.com/office/word/2015/wordml/symex" xmlns:wpg="http://schemas.microsoft.com/office/word/2010/wordprocessingGroup" xmlns:wpi="http://schemas.microsoft.com/office/word/2010/wordprocessingInk" xmlns:wne="http://schemas.microsoft.com/office/word/2006/wordml" xmlns:wps="http://schemas.microsoft.com/office/word/2010/wordprocessingShape" mc:Ignorable="w14 w15 w16se w16cid wp14">
+<w:document xmlns:wpc="http://schemas.microsoft.com/office/word/2010/wordprocessingCanvas" xmlns:mc="http://schemas.openxmlformats.org/markup-compatibility/2006" xmlns:o="urn:schemas-microsoft-com:office:office" xmlns:r="http://schemas.openxmlformats.org/officeDocument/2006/relationships" xmlns:m="http://schemas.openxmlformats.org/officeDocument/2006/math" xmlns:v="urn:schemas-microsoft-com:vml" xmlns:wp14="http://schemas.microsoft.com/office/word/2010/wordprocessingDrawing" xmlns:wp="http://schemas.openxmlformats.org/drawingml/2006/wordprocessingDrawing" xmlns:w10="urn:schemas-microsoft-com:office:word" xmlns:w="http://schemas.openxmlformats.org/wordprocessingml/2006/main" xmlns:w14="http://schemas.microsoft.com/office/word/2010/wordml" xmlns:wpg="http://schemas.microsoft.com/office/word/2010/wordprocessingGroup" xmlns:wpi="http://schemas.microsoft.com/office/word/2010/wordprocessingInk" xmlns:wne="http://schemas.microsoft.com/office/word/2006/wordml" xmlns:wps="http://schemas.microsoft.com/office/word/2010/wordprocessingShape" mc:Ignorable="w14 wp14">
   <w:body>
     <w:tbl>
       <w:tblPr>
@@ -32,6 +32,7 @@
               <w:rPr>
                 <w:rFonts w:ascii="Times New Roman" w:hAnsi="Times New Roman" w:cs="Times New Roman"/>
                 <w:noProof/>
+                <w:lang w:eastAsia="es-ES"/>
               </w:rPr>
               <w:drawing>
                 <wp:inline distT="0" distB="0" distL="0" distR="0">
@@ -51,7 +52,7 @@
                           </pic:cNvPicPr>
                         </pic:nvPicPr>
                         <pic:blipFill>
-                          <a:blip r:embed="rId7" cstate="print">
+                          <a:blip r:embed="rId8" cstate="print">
                             <a:extLst>
                               <a:ext uri="{28A0092B-C50C-407E-A947-70E740481C1C}">
                                 <a14:useLocalDpi xmlns:a14="http://schemas.microsoft.com/office/drawing/2010/main" val="0"/>
@@ -122,16 +123,7 @@
                 <w:sz w:val="48"/>
                 <w:szCs w:val="48"/>
               </w:rPr>
-              <w:t>0</w:t>
-            </w:r>
-            <w:r>
-              <w:rPr>
-                <w:rFonts w:ascii="Times New Roman" w:hAnsi="Times New Roman" w:cs="Times New Roman"/>
-                <w:i/>
-                <w:sz w:val="48"/>
-                <w:szCs w:val="48"/>
-              </w:rPr>
-              <w:t>8</w:t>
+              <w:t>24</w:t>
             </w:r>
           </w:p>
         </w:tc>
@@ -184,7 +176,13 @@
               <w:rPr>
                 <w:rFonts w:ascii="Times New Roman" w:hAnsi="Times New Roman" w:cs="Times New Roman"/>
               </w:rPr>
-              <w:t>Crear lote</w:t>
+              <w:t xml:space="preserve">Precarga de </w:t>
+            </w:r>
+            <w:r>
+              <w:rPr>
+                <w:rFonts w:ascii="Times New Roman" w:hAnsi="Times New Roman" w:cs="Times New Roman"/>
+              </w:rPr>
+              <w:t>vehículo</w:t>
             </w:r>
           </w:p>
         </w:tc>
@@ -237,7 +235,7 @@
               <w:rPr>
                 <w:rFonts w:ascii="Times New Roman" w:hAnsi="Times New Roman" w:cs="Times New Roman"/>
               </w:rPr>
-              <w:t>Administrador, operario</w:t>
+              <w:t>Administrador</w:t>
             </w:r>
           </w:p>
         </w:tc>
@@ -290,13 +288,19 @@
               <w:rPr>
                 <w:rFonts w:ascii="Times New Roman" w:hAnsi="Times New Roman" w:cs="Times New Roman"/>
               </w:rPr>
-              <w:t>RF [1</w:t>
-            </w:r>
-            <w:r>
-              <w:rPr>
-                <w:rFonts w:ascii="Times New Roman" w:hAnsi="Times New Roman" w:cs="Times New Roman"/>
-              </w:rPr>
-              <w:t>2</w:t>
+              <w:t>RF [08</w:t>
+            </w:r>
+            <w:r>
+              <w:rPr>
+                <w:rFonts w:ascii="Times New Roman" w:hAnsi="Times New Roman" w:cs="Times New Roman"/>
+              </w:rPr>
+              <w:t>]</w:t>
+            </w:r>
+            <w:r>
+              <w:rPr>
+                <w:rFonts w:ascii="Times New Roman" w:hAnsi="Times New Roman" w:cs="Times New Roman"/>
+              </w:rPr>
+              <w:t>,  RF [09</w:t>
             </w:r>
             <w:r>
               <w:rPr>
@@ -346,16 +350,95 @@
           </w:tcPr>
           <w:p>
             <w:pPr>
-              <w:jc w:val="center"/>
-              <w:rPr>
-                <w:rFonts w:ascii="Times New Roman" w:hAnsi="Times New Roman" w:cs="Times New Roman"/>
-              </w:rPr>
-            </w:pPr>
-            <w:r>
-              <w:rPr>
-                <w:rFonts w:ascii="Times New Roman" w:hAnsi="Times New Roman" w:cs="Times New Roman"/>
-              </w:rPr>
-              <w:t>Se crea un lote para uno o varios vehículos</w:t>
+              <w:jc w:val="both"/>
+              <w:rPr>
+                <w:rFonts w:ascii="Times New Roman" w:hAnsi="Times New Roman" w:cs="Times New Roman"/>
+              </w:rPr>
+            </w:pPr>
+            <w:r>
+              <w:rPr>
+                <w:rFonts w:ascii="Times New Roman" w:hAnsi="Times New Roman" w:cs="Times New Roman"/>
+              </w:rPr>
+              <w:t>RF [08]</w:t>
+            </w:r>
+            <w:r>
+              <w:rPr>
+                <w:rFonts w:ascii="Times New Roman" w:hAnsi="Times New Roman" w:cs="Times New Roman"/>
+              </w:rPr>
+              <w:t xml:space="preserve">: </w:t>
+            </w:r>
+            <w:r>
+              <w:rPr>
+                <w:rFonts w:ascii="Times New Roman" w:hAnsi="Times New Roman" w:cs="Times New Roman"/>
+              </w:rPr>
+              <w:t xml:space="preserve">El administrador podrá ingresar en la precarga los demás datos básicos del vehículo (Modelo, año, color, </w:t>
+            </w:r>
+            <w:proofErr w:type="spellStart"/>
+            <w:r>
+              <w:rPr>
+                <w:rFonts w:ascii="Times New Roman" w:hAnsi="Times New Roman" w:cs="Times New Roman"/>
+              </w:rPr>
+              <w:t>etc</w:t>
+            </w:r>
+            <w:proofErr w:type="spellEnd"/>
+            <w:r>
+              <w:rPr>
+                <w:rFonts w:ascii="Times New Roman" w:hAnsi="Times New Roman" w:cs="Times New Roman"/>
+              </w:rPr>
+              <w:t>) pero serán obligatorios los dichos en la oración anterior.</w:t>
+            </w:r>
+          </w:p>
+          <w:p>
+            <w:pPr>
+              <w:jc w:val="both"/>
+              <w:rPr>
+                <w:rFonts w:ascii="Times New Roman" w:hAnsi="Times New Roman" w:cs="Times New Roman"/>
+              </w:rPr>
+            </w:pPr>
+          </w:p>
+          <w:p>
+            <w:pPr>
+              <w:jc w:val="both"/>
+              <w:rPr>
+                <w:rFonts w:ascii="Times New Roman" w:hAnsi="Times New Roman" w:cs="Times New Roman"/>
+              </w:rPr>
+            </w:pPr>
+            <w:r>
+              <w:rPr>
+                <w:rFonts w:ascii="Times New Roman" w:hAnsi="Times New Roman" w:cs="Times New Roman"/>
+              </w:rPr>
+              <w:t>RF [09</w:t>
+            </w:r>
+            <w:r>
+              <w:rPr>
+                <w:rFonts w:ascii="Times New Roman" w:hAnsi="Times New Roman" w:cs="Times New Roman"/>
+              </w:rPr>
+              <w:t>]</w:t>
+            </w:r>
+            <w:r>
+              <w:rPr>
+                <w:rFonts w:ascii="Times New Roman" w:hAnsi="Times New Roman" w:cs="Times New Roman"/>
+              </w:rPr>
+              <w:t>:</w:t>
+            </w:r>
+            <w:r>
+              <w:rPr>
+                <w:rFonts w:ascii="Times New Roman" w:hAnsi="Times New Roman" w:cs="Times New Roman"/>
+                <w:sz w:val="24"/>
+              </w:rPr>
+              <w:t xml:space="preserve"> </w:t>
+            </w:r>
+            <w:r>
+              <w:rPr>
+                <w:rFonts w:ascii="Times New Roman" w:hAnsi="Times New Roman" w:cs="Times New Roman"/>
+              </w:rPr>
+              <w:t xml:space="preserve">El </w:t>
+            </w:r>
+            <w:r>
+              <w:rPr>
+                <w:rFonts w:ascii="Times New Roman" w:hAnsi="Times New Roman" w:cs="Times New Roman"/>
+              </w:rPr>
+              <w:t>administrador ingresar un conjunto de precargas por medio de un CSV</w:t>
             </w:r>
           </w:p>
         </w:tc>
@@ -399,16 +482,86 @@
           </w:tcPr>
           <w:p>
             <w:pPr>
-              <w:jc w:val="center"/>
-              <w:rPr>
-                <w:rFonts w:ascii="Times New Roman" w:hAnsi="Times New Roman" w:cs="Times New Roman"/>
-              </w:rPr>
-            </w:pPr>
-            <w:r>
-              <w:rPr>
-                <w:rFonts w:ascii="Times New Roman" w:hAnsi="Times New Roman" w:cs="Times New Roman"/>
-              </w:rPr>
-              <w:t>Se crea un lote para uno o varios vehículos los cuales fueron ingresados y no disponían de ninguno lote vacío</w:t>
+              <w:jc w:val="both"/>
+              <w:rPr>
+                <w:rFonts w:ascii="Times New Roman" w:hAnsi="Times New Roman" w:cs="Times New Roman"/>
+              </w:rPr>
+            </w:pPr>
+            <w:r>
+              <w:rPr>
+                <w:rFonts w:ascii="Times New Roman" w:hAnsi="Times New Roman" w:cs="Times New Roman"/>
+              </w:rPr>
+              <w:t xml:space="preserve">RF [08]: Ya que ni el trasportista, ni el operario se comunican con el cliente, será el administrador quien se comunica con los clientes, por ende será el idóneo para conocer </w:t>
+            </w:r>
+            <w:proofErr w:type="spellStart"/>
+            <w:r>
+              <w:rPr>
+                <w:rFonts w:ascii="Times New Roman" w:hAnsi="Times New Roman" w:cs="Times New Roman"/>
+              </w:rPr>
+              <w:t>cuales</w:t>
+            </w:r>
+            <w:proofErr w:type="spellEnd"/>
+            <w:r>
+              <w:rPr>
+                <w:rFonts w:ascii="Times New Roman" w:hAnsi="Times New Roman" w:cs="Times New Roman"/>
+              </w:rPr>
+              <w:t xml:space="preserve"> fueron los vehículos que el mismo compró, sabiendo cuales son los VIM de los vehículos que arribaran al puerto, vinculándolos con el cliente y determinando en que establecimiento del cliente deberá ser entregado el vehículo. El administrador podrá ingresar en la precarga los demás datos básicos del vehículo (Modelo, año, color, </w:t>
+            </w:r>
+            <w:proofErr w:type="spellStart"/>
+            <w:r>
+              <w:rPr>
+                <w:rFonts w:ascii="Times New Roman" w:hAnsi="Times New Roman" w:cs="Times New Roman"/>
+              </w:rPr>
+              <w:t>etc</w:t>
+            </w:r>
+            <w:proofErr w:type="spellEnd"/>
+            <w:r>
+              <w:rPr>
+                <w:rFonts w:ascii="Times New Roman" w:hAnsi="Times New Roman" w:cs="Times New Roman"/>
+              </w:rPr>
+              <w:t xml:space="preserve">) pero serán obligatorios los dichos en la oración anterior. </w:t>
+            </w:r>
+          </w:p>
+          <w:p>
+            <w:pPr>
+              <w:jc w:val="both"/>
+              <w:rPr>
+                <w:rFonts w:ascii="Times New Roman" w:hAnsi="Times New Roman" w:cs="Times New Roman"/>
+              </w:rPr>
+            </w:pPr>
+          </w:p>
+          <w:p>
+            <w:pPr>
+              <w:jc w:val="both"/>
+              <w:rPr>
+                <w:rFonts w:ascii="Times New Roman" w:hAnsi="Times New Roman" w:cs="Times New Roman"/>
+              </w:rPr>
+            </w:pPr>
+            <w:r>
+              <w:rPr>
+                <w:rFonts w:ascii="Times New Roman" w:hAnsi="Times New Roman" w:cs="Times New Roman"/>
+              </w:rPr>
+              <w:t>RF [09]:</w:t>
+            </w:r>
+            <w:r>
+              <w:rPr>
+                <w:rFonts w:ascii="Times New Roman" w:hAnsi="Times New Roman" w:cs="Times New Roman"/>
+                <w:sz w:val="24"/>
+              </w:rPr>
+              <w:t xml:space="preserve"> </w:t>
+            </w:r>
+            <w:r>
+              <w:rPr>
+                <w:rFonts w:ascii="Times New Roman" w:hAnsi="Times New Roman" w:cs="Times New Roman"/>
+                <w:sz w:val="24"/>
+              </w:rPr>
+              <w:t xml:space="preserve"> </w:t>
+            </w:r>
+            <w:r>
+              <w:rPr>
+                <w:rFonts w:ascii="Times New Roman" w:hAnsi="Times New Roman" w:cs="Times New Roman"/>
+              </w:rPr>
+              <w:t>Se le permitirá al administrador ingresar un conjunto de precargas por medio de un CSV</w:t>
             </w:r>
           </w:p>
         </w:tc>
@@ -461,7 +614,7 @@
               <w:rPr>
                 <w:rFonts w:ascii="Times New Roman" w:hAnsi="Times New Roman" w:cs="Times New Roman"/>
               </w:rPr>
-              <w:t>Ser llamado por el panel de información</w:t>
+              <w:t>Sin pre condición</w:t>
             </w:r>
           </w:p>
         </w:tc>
@@ -514,7 +667,7 @@
               <w:rPr>
                 <w:rFonts w:ascii="Times New Roman" w:hAnsi="Times New Roman" w:cs="Times New Roman"/>
               </w:rPr>
-              <w:t>Crear el lote</w:t>
+              <w:t xml:space="preserve">Sin post condición </w:t>
             </w:r>
           </w:p>
         </w:tc>
@@ -539,6 +692,7 @@
                 <w:szCs w:val="26"/>
               </w:rPr>
             </w:pPr>
+            <w:proofErr w:type="spellStart"/>
             <w:r>
               <w:rPr>
                 <w:rFonts w:ascii="Times New Roman" w:hAnsi="Times New Roman" w:cs="Times New Roman"/>
@@ -547,7 +701,40 @@
                 <w:sz w:val="26"/>
                 <w:szCs w:val="26"/>
               </w:rPr>
-              <w:t xml:space="preserve">Include y extends </w:t>
+              <w:t>Include</w:t>
+            </w:r>
+            <w:proofErr w:type="spellEnd"/>
+            <w:r>
+              <w:rPr>
+                <w:rFonts w:ascii="Times New Roman" w:hAnsi="Times New Roman" w:cs="Times New Roman"/>
+                <w:b/>
+                <w:color w:val="FFFFFF" w:themeColor="background1"/>
+                <w:sz w:val="26"/>
+                <w:szCs w:val="26"/>
+              </w:rPr>
+              <w:t xml:space="preserve"> y </w:t>
+            </w:r>
+            <w:proofErr w:type="spellStart"/>
+            <w:r>
+              <w:rPr>
+                <w:rFonts w:ascii="Times New Roman" w:hAnsi="Times New Roman" w:cs="Times New Roman"/>
+                <w:b/>
+                <w:color w:val="FFFFFF" w:themeColor="background1"/>
+                <w:sz w:val="26"/>
+                <w:szCs w:val="26"/>
+              </w:rPr>
+              <w:t>extends</w:t>
+            </w:r>
+            <w:proofErr w:type="spellEnd"/>
+            <w:r>
+              <w:rPr>
+                <w:rFonts w:ascii="Times New Roman" w:hAnsi="Times New Roman" w:cs="Times New Roman"/>
+                <w:b/>
+                <w:color w:val="FFFFFF" w:themeColor="background1"/>
+                <w:sz w:val="26"/>
+                <w:szCs w:val="26"/>
+              </w:rPr>
+              <w:t xml:space="preserve"> </w:t>
             </w:r>
           </w:p>
         </w:tc>
@@ -563,18 +750,40 @@
                 <w:rFonts w:ascii="Times New Roman" w:hAnsi="Times New Roman" w:cs="Times New Roman"/>
               </w:rPr>
             </w:pPr>
-            <w:r>
-              <w:rPr>
-                <w:rFonts w:ascii="Times New Roman" w:hAnsi="Times New Roman" w:cs="Times New Roman"/>
-              </w:rPr>
-              <w:t>Includes: NO. Extends: NO.</w:t>
+            <w:proofErr w:type="spellStart"/>
+            <w:r>
+              <w:rPr>
+                <w:rFonts w:ascii="Times New Roman" w:hAnsi="Times New Roman" w:cs="Times New Roman"/>
+              </w:rPr>
+              <w:t>Includes</w:t>
+            </w:r>
+            <w:proofErr w:type="spellEnd"/>
+            <w:r>
+              <w:rPr>
+                <w:rFonts w:ascii="Times New Roman" w:hAnsi="Times New Roman" w:cs="Times New Roman"/>
+              </w:rPr>
+              <w:t xml:space="preserve">: NO. </w:t>
+            </w:r>
+            <w:proofErr w:type="spellStart"/>
+            <w:r>
+              <w:rPr>
+                <w:rFonts w:ascii="Times New Roman" w:hAnsi="Times New Roman" w:cs="Times New Roman"/>
+              </w:rPr>
+              <w:t>Extends</w:t>
+            </w:r>
+            <w:proofErr w:type="spellEnd"/>
+            <w:r>
+              <w:rPr>
+                <w:rFonts w:ascii="Times New Roman" w:hAnsi="Times New Roman" w:cs="Times New Roman"/>
+              </w:rPr>
+              <w:t>: NO.</w:t>
             </w:r>
           </w:p>
         </w:tc>
       </w:tr>
       <w:tr>
         <w:trPr>
-          <w:trHeight w:val="3256"/>
+          <w:trHeight w:val="2689"/>
         </w:trPr>
         <w:tc>
           <w:tcPr>
@@ -619,7 +828,7 @@
               <w:rPr>
                 <w:rFonts w:ascii="Times New Roman" w:hAnsi="Times New Roman" w:cs="Times New Roman"/>
               </w:rPr>
-              <w:t>Crear lote</w:t>
+              <w:t xml:space="preserve">Precarga de vehículo </w:t>
             </w:r>
           </w:p>
           <w:p>
@@ -643,7 +852,13 @@
               <w:rPr>
                 <w:rFonts w:ascii="Times New Roman" w:hAnsi="Times New Roman" w:cs="Times New Roman"/>
               </w:rPr>
-              <w:t>Ingresa los datos del lote</w:t>
+              <w:t xml:space="preserve">Ingresa los datos </w:t>
+            </w:r>
+            <w:r>
+              <w:rPr>
+                <w:rFonts w:ascii="Times New Roman" w:hAnsi="Times New Roman" w:cs="Times New Roman"/>
+              </w:rPr>
+              <w:t>vehículo</w:t>
             </w:r>
           </w:p>
           <w:p>
@@ -661,14 +876,26 @@
               <w:rPr>
                 <w:rFonts w:ascii="Times New Roman" w:hAnsi="Times New Roman" w:cs="Times New Roman"/>
               </w:rPr>
-              <w:t>Sistema: Verifica que los datos sean válidos (de ser validos se crea)</w:t>
+              <w:t>Sistema: Verifica que los datos sean</w:t>
+            </w:r>
+            <w:r>
+              <w:rPr>
+                <w:rFonts w:ascii="Times New Roman" w:hAnsi="Times New Roman" w:cs="Times New Roman"/>
+              </w:rPr>
+              <w:t xml:space="preserve"> válidos (de ser validos se crea la precarga</w:t>
+            </w:r>
+            <w:r>
+              <w:rPr>
+                <w:rFonts w:ascii="Times New Roman" w:hAnsi="Times New Roman" w:cs="Times New Roman"/>
+              </w:rPr>
+              <w:t>)</w:t>
             </w:r>
           </w:p>
         </w:tc>
       </w:tr>
       <w:tr>
         <w:trPr>
-          <w:trHeight w:val="3104"/>
+          <w:trHeight w:val="2548"/>
         </w:trPr>
         <w:tc>
           <w:tcPr>
@@ -759,7 +986,13 @@
               <w:rPr>
                 <w:rFonts w:ascii="Times New Roman" w:hAnsi="Times New Roman" w:cs="Times New Roman"/>
               </w:rPr>
-              <w:t>Usuario: reingresa los datos (de ser validos se crea, sino se repite el fallo</w:t>
+              <w:t>Usuario: reingresa los datos (de ser validos se crea</w:t>
+            </w:r>
+            <w:r>
+              <w:rPr>
+                <w:rFonts w:ascii="Times New Roman" w:hAnsi="Times New Roman" w:cs="Times New Roman"/>
+              </w:rPr>
+              <w:t xml:space="preserve"> la precarga</w:t>
             </w:r>
             <w:bookmarkStart w:id="0" w:name="_GoBack"/>
             <w:bookmarkEnd w:id="0"/>
@@ -767,7 +1000,7 @@
               <w:rPr>
                 <w:rFonts w:ascii="Times New Roman" w:hAnsi="Times New Roman" w:cs="Times New Roman"/>
               </w:rPr>
-              <w:t>)</w:t>
+              <w:t>, sino se repite el fallo)</w:t>
             </w:r>
           </w:p>
         </w:tc>
@@ -781,9 +1014,9 @@
       </w:pPr>
     </w:p>
     <w:sectPr>
-      <w:headerReference w:type="even" r:id="rId8"/>
-      <w:headerReference w:type="default" r:id="rId9"/>
-      <w:headerReference w:type="first" r:id="rId10"/>
+      <w:headerReference w:type="even" r:id="rId9"/>
+      <w:headerReference w:type="default" r:id="rId10"/>
+      <w:headerReference w:type="first" r:id="rId11"/>
       <w:pgSz w:w="11906" w:h="16838"/>
       <w:pgMar w:top="720" w:right="720" w:bottom="720" w:left="720" w:header="708" w:footer="708" w:gutter="0"/>
       <w:cols w:space="708"/>
@@ -794,7 +1027,7 @@
 </file>
 
 <file path=word/endnotes.xml><?xml version="1.0" encoding="utf-8"?>
-<w:endnotes xmlns:wpc="http://schemas.microsoft.com/office/word/2010/wordprocessingCanvas" xmlns:cx="http://schemas.microsoft.com/office/drawing/2014/chartex" xmlns:cx1="http://schemas.microsoft.com/office/drawing/2015/9/8/chartex" xmlns:cx2="http://schemas.microsoft.com/office/drawing/2015/10/21/chartex" xmlns:cx3="http://schemas.microsoft.com/office/drawing/2016/5/9/chartex" xmlns:cx4="http://schemas.microsoft.com/office/drawing/2016/5/10/chartex" xmlns:cx5="http://schemas.microsoft.com/office/drawing/2016/5/11/chartex" xmlns:cx6="http://schemas.microsoft.com/office/drawing/2016/5/12/chartex" xmlns:cx7="http://schemas.microsoft.com/office/drawing/2016/5/13/chartex" xmlns:cx8="http://schemas.microsoft.com/office/drawing/2016/5/14/chartex" xmlns:mc="http://schemas.openxmlformats.org/markup-compatibility/2006" xmlns:aink="http://schemas.microsoft.com/office/drawing/2016/ink" xmlns:am3d="http://schemas.microsoft.com/office/drawing/2017/model3d" xmlns:o="urn:schemas-microsoft-com:office:office" xmlns:r="http://schemas.openxmlformats.org/officeDocument/2006/relationships" xmlns:m="http://schemas.openxmlformats.org/officeDocument/2006/math" xmlns:v="urn:schemas-microsoft-com:vml" xmlns:wp14="http://schemas.microsoft.com/office/word/2010/wordprocessingDrawing" xmlns:wp="http://schemas.openxmlformats.org/drawingml/2006/wordprocessingDrawing" xmlns:w10="urn:schemas-microsoft-com:office:word" xmlns:w="http://schemas.openxmlformats.org/wordprocessingml/2006/main" xmlns:w14="http://schemas.microsoft.com/office/word/2010/wordml" xmlns:w15="http://schemas.microsoft.com/office/word/2012/wordml" xmlns:w16cid="http://schemas.microsoft.com/office/word/2016/wordml/cid" xmlns:w16se="http://schemas.microsoft.com/office/word/2015/wordml/symex" xmlns:wpg="http://schemas.microsoft.com/office/word/2010/wordprocessingGroup" xmlns:wpi="http://schemas.microsoft.com/office/word/2010/wordprocessingInk" xmlns:wne="http://schemas.microsoft.com/office/word/2006/wordml" xmlns:wps="http://schemas.microsoft.com/office/word/2010/wordprocessingShape" mc:Ignorable="w14 w15 w16se w16cid wp14">
+<w:endnotes xmlns:wpc="http://schemas.microsoft.com/office/word/2010/wordprocessingCanvas" xmlns:mc="http://schemas.openxmlformats.org/markup-compatibility/2006" xmlns:o="urn:schemas-microsoft-com:office:office" xmlns:r="http://schemas.openxmlformats.org/officeDocument/2006/relationships" xmlns:m="http://schemas.openxmlformats.org/officeDocument/2006/math" xmlns:v="urn:schemas-microsoft-com:vml" xmlns:wp14="http://schemas.microsoft.com/office/word/2010/wordprocessingDrawing" xmlns:wp="http://schemas.openxmlformats.org/drawingml/2006/wordprocessingDrawing" xmlns:w10="urn:schemas-microsoft-com:office:word" xmlns:w="http://schemas.openxmlformats.org/wordprocessingml/2006/main" xmlns:w14="http://schemas.microsoft.com/office/word/2010/wordml" xmlns:wpg="http://schemas.microsoft.com/office/word/2010/wordprocessingGroup" xmlns:wpi="http://schemas.microsoft.com/office/word/2010/wordprocessingInk" xmlns:wne="http://schemas.microsoft.com/office/word/2006/wordml" xmlns:wps="http://schemas.microsoft.com/office/word/2010/wordprocessingShape" mc:Ignorable="w14 wp14">
   <w:endnote w:type="separator" w:id="-1">
     <w:p>
       <w:pPr>
@@ -819,7 +1052,7 @@
 </file>
 
 <file path=word/footnotes.xml><?xml version="1.0" encoding="utf-8"?>
-<w:footnotes xmlns:wpc="http://schemas.microsoft.com/office/word/2010/wordprocessingCanvas" xmlns:cx="http://schemas.microsoft.com/office/drawing/2014/chartex" xmlns:cx1="http://schemas.microsoft.com/office/drawing/2015/9/8/chartex" xmlns:cx2="http://schemas.microsoft.com/office/drawing/2015/10/21/chartex" xmlns:cx3="http://schemas.microsoft.com/office/drawing/2016/5/9/chartex" xmlns:cx4="http://schemas.microsoft.com/office/drawing/2016/5/10/chartex" xmlns:cx5="http://schemas.microsoft.com/office/drawing/2016/5/11/chartex" xmlns:cx6="http://schemas.microsoft.com/office/drawing/2016/5/12/chartex" xmlns:cx7="http://schemas.microsoft.com/office/drawing/2016/5/13/chartex" xmlns:cx8="http://schemas.microsoft.com/office/drawing/2016/5/14/chartex" xmlns:mc="http://schemas.openxmlformats.org/markup-compatibility/2006" xmlns:aink="http://schemas.microsoft.com/office/drawing/2016/ink" xmlns:am3d="http://schemas.microsoft.com/office/drawing/2017/model3d" xmlns:o="urn:schemas-microsoft-com:office:office" xmlns:r="http://schemas.openxmlformats.org/officeDocument/2006/relationships" xmlns:m="http://schemas.openxmlformats.org/officeDocument/2006/math" xmlns:v="urn:schemas-microsoft-com:vml" xmlns:wp14="http://schemas.microsoft.com/office/word/2010/wordprocessingDrawing" xmlns:wp="http://schemas.openxmlformats.org/drawingml/2006/wordprocessingDrawing" xmlns:w10="urn:schemas-microsoft-com:office:word" xmlns:w="http://schemas.openxmlformats.org/wordprocessingml/2006/main" xmlns:w14="http://schemas.microsoft.com/office/word/2010/wordml" xmlns:w15="http://schemas.microsoft.com/office/word/2012/wordml" xmlns:w16cid="http://schemas.microsoft.com/office/word/2016/wordml/cid" xmlns:w16se="http://schemas.microsoft.com/office/word/2015/wordml/symex" xmlns:wpg="http://schemas.microsoft.com/office/word/2010/wordprocessingGroup" xmlns:wpi="http://schemas.microsoft.com/office/word/2010/wordprocessingInk" xmlns:wne="http://schemas.microsoft.com/office/word/2006/wordml" xmlns:wps="http://schemas.microsoft.com/office/word/2010/wordprocessingShape" mc:Ignorable="w14 w15 w16se w16cid wp14">
+<w:footnotes xmlns:wpc="http://schemas.microsoft.com/office/word/2010/wordprocessingCanvas" xmlns:mc="http://schemas.openxmlformats.org/markup-compatibility/2006" xmlns:o="urn:schemas-microsoft-com:office:office" xmlns:r="http://schemas.openxmlformats.org/officeDocument/2006/relationships" xmlns:m="http://schemas.openxmlformats.org/officeDocument/2006/math" xmlns:v="urn:schemas-microsoft-com:vml" xmlns:wp14="http://schemas.microsoft.com/office/word/2010/wordprocessingDrawing" xmlns:wp="http://schemas.openxmlformats.org/drawingml/2006/wordprocessingDrawing" xmlns:w10="urn:schemas-microsoft-com:office:word" xmlns:w="http://schemas.openxmlformats.org/wordprocessingml/2006/main" xmlns:w14="http://schemas.microsoft.com/office/word/2010/wordml" xmlns:wpg="http://schemas.microsoft.com/office/word/2010/wordprocessingGroup" xmlns:wpi="http://schemas.microsoft.com/office/word/2010/wordprocessingInk" xmlns:wne="http://schemas.microsoft.com/office/word/2006/wordml" xmlns:wps="http://schemas.microsoft.com/office/word/2010/wordprocessingShape" mc:Ignorable="w14 wp14">
   <w:footnote w:type="separator" w:id="-1">
     <w:p>
       <w:pPr>
@@ -844,7 +1077,7 @@
 </file>
 
 <file path=word/header1.xml><?xml version="1.0" encoding="utf-8"?>
-<w:hdr xmlns:wpc="http://schemas.microsoft.com/office/word/2010/wordprocessingCanvas" xmlns:cx="http://schemas.microsoft.com/office/drawing/2014/chartex" xmlns:cx1="http://schemas.microsoft.com/office/drawing/2015/9/8/chartex" xmlns:cx2="http://schemas.microsoft.com/office/drawing/2015/10/21/chartex" xmlns:cx3="http://schemas.microsoft.com/office/drawing/2016/5/9/chartex" xmlns:cx4="http://schemas.microsoft.com/office/drawing/2016/5/10/chartex" xmlns:cx5="http://schemas.microsoft.com/office/drawing/2016/5/11/chartex" xmlns:cx6="http://schemas.microsoft.com/office/drawing/2016/5/12/chartex" xmlns:cx7="http://schemas.microsoft.com/office/drawing/2016/5/13/chartex" xmlns:cx8="http://schemas.microsoft.com/office/drawing/2016/5/14/chartex" xmlns:mc="http://schemas.openxmlformats.org/markup-compatibility/2006" xmlns:aink="http://schemas.microsoft.com/office/drawing/2016/ink" xmlns:am3d="http://schemas.microsoft.com/office/drawing/2017/model3d" xmlns:o="urn:schemas-microsoft-com:office:office" xmlns:r="http://schemas.openxmlformats.org/officeDocument/2006/relationships" xmlns:m="http://schemas.openxmlformats.org/officeDocument/2006/math" xmlns:v="urn:schemas-microsoft-com:vml" xmlns:wp14="http://schemas.microsoft.com/office/word/2010/wordprocessingDrawing" xmlns:wp="http://schemas.openxmlformats.org/drawingml/2006/wordprocessingDrawing" xmlns:w10="urn:schemas-microsoft-com:office:word" xmlns:w="http://schemas.openxmlformats.org/wordprocessingml/2006/main" xmlns:w14="http://schemas.microsoft.com/office/word/2010/wordml" xmlns:w15="http://schemas.microsoft.com/office/word/2012/wordml" xmlns:w16cid="http://schemas.microsoft.com/office/word/2016/wordml/cid" xmlns:w16se="http://schemas.microsoft.com/office/word/2015/wordml/symex" xmlns:wpg="http://schemas.microsoft.com/office/word/2010/wordprocessingGroup" xmlns:wpi="http://schemas.microsoft.com/office/word/2010/wordprocessingInk" xmlns:wne="http://schemas.microsoft.com/office/word/2006/wordml" xmlns:wps="http://schemas.microsoft.com/office/word/2010/wordprocessingShape" mc:Ignorable="w14 w15 w16se w16cid wp14">
+<w:hdr xmlns:wpc="http://schemas.microsoft.com/office/word/2010/wordprocessingCanvas" xmlns:mc="http://schemas.openxmlformats.org/markup-compatibility/2006" xmlns:o="urn:schemas-microsoft-com:office:office" xmlns:r="http://schemas.openxmlformats.org/officeDocument/2006/relationships" xmlns:m="http://schemas.openxmlformats.org/officeDocument/2006/math" xmlns:v="urn:schemas-microsoft-com:vml" xmlns:wp14="http://schemas.microsoft.com/office/word/2010/wordprocessingDrawing" xmlns:wp="http://schemas.openxmlformats.org/drawingml/2006/wordprocessingDrawing" xmlns:w10="urn:schemas-microsoft-com:office:word" xmlns:w="http://schemas.openxmlformats.org/wordprocessingml/2006/main" xmlns:w14="http://schemas.microsoft.com/office/word/2010/wordml" xmlns:wpg="http://schemas.microsoft.com/office/word/2010/wordprocessingGroup" xmlns:wpi="http://schemas.microsoft.com/office/word/2010/wordprocessingInk" xmlns:wne="http://schemas.microsoft.com/office/word/2006/wordml" xmlns:wps="http://schemas.microsoft.com/office/word/2010/wordprocessingShape" mc:Ignorable="w14 wp14">
   <w:p>
     <w:pPr>
       <w:pStyle w:val="Encabezado"/>
@@ -885,7 +1118,7 @@
 </file>
 
 <file path=word/header2.xml><?xml version="1.0" encoding="utf-8"?>
-<w:hdr xmlns:wpc="http://schemas.microsoft.com/office/word/2010/wordprocessingCanvas" xmlns:cx="http://schemas.microsoft.com/office/drawing/2014/chartex" xmlns:cx1="http://schemas.microsoft.com/office/drawing/2015/9/8/chartex" xmlns:cx2="http://schemas.microsoft.com/office/drawing/2015/10/21/chartex" xmlns:cx3="http://schemas.microsoft.com/office/drawing/2016/5/9/chartex" xmlns:cx4="http://schemas.microsoft.com/office/drawing/2016/5/10/chartex" xmlns:cx5="http://schemas.microsoft.com/office/drawing/2016/5/11/chartex" xmlns:cx6="http://schemas.microsoft.com/office/drawing/2016/5/12/chartex" xmlns:cx7="http://schemas.microsoft.com/office/drawing/2016/5/13/chartex" xmlns:cx8="http://schemas.microsoft.com/office/drawing/2016/5/14/chartex" xmlns:mc="http://schemas.openxmlformats.org/markup-compatibility/2006" xmlns:aink="http://schemas.microsoft.com/office/drawing/2016/ink" xmlns:am3d="http://schemas.microsoft.com/office/drawing/2017/model3d" xmlns:o="urn:schemas-microsoft-com:office:office" xmlns:r="http://schemas.openxmlformats.org/officeDocument/2006/relationships" xmlns:m="http://schemas.openxmlformats.org/officeDocument/2006/math" xmlns:v="urn:schemas-microsoft-com:vml" xmlns:wp14="http://schemas.microsoft.com/office/word/2010/wordprocessingDrawing" xmlns:wp="http://schemas.openxmlformats.org/drawingml/2006/wordprocessingDrawing" xmlns:w10="urn:schemas-microsoft-com:office:word" xmlns:w="http://schemas.openxmlformats.org/wordprocessingml/2006/main" xmlns:w14="http://schemas.microsoft.com/office/word/2010/wordml" xmlns:w15="http://schemas.microsoft.com/office/word/2012/wordml" xmlns:w16cid="http://schemas.microsoft.com/office/word/2016/wordml/cid" xmlns:w16se="http://schemas.microsoft.com/office/word/2015/wordml/symex" xmlns:wpg="http://schemas.microsoft.com/office/word/2010/wordprocessingGroup" xmlns:wpi="http://schemas.microsoft.com/office/word/2010/wordprocessingInk" xmlns:wne="http://schemas.microsoft.com/office/word/2006/wordml" xmlns:wps="http://schemas.microsoft.com/office/word/2010/wordprocessingShape" mc:Ignorable="w14 w15 w16se w16cid wp14">
+<w:hdr xmlns:wpc="http://schemas.microsoft.com/office/word/2010/wordprocessingCanvas" xmlns:mc="http://schemas.openxmlformats.org/markup-compatibility/2006" xmlns:o="urn:schemas-microsoft-com:office:office" xmlns:r="http://schemas.openxmlformats.org/officeDocument/2006/relationships" xmlns:m="http://schemas.openxmlformats.org/officeDocument/2006/math" xmlns:v="urn:schemas-microsoft-com:vml" xmlns:wp14="http://schemas.microsoft.com/office/word/2010/wordprocessingDrawing" xmlns:wp="http://schemas.openxmlformats.org/drawingml/2006/wordprocessingDrawing" xmlns:w10="urn:schemas-microsoft-com:office:word" xmlns:w="http://schemas.openxmlformats.org/wordprocessingml/2006/main" xmlns:w14="http://schemas.microsoft.com/office/word/2010/wordml" xmlns:wpg="http://schemas.microsoft.com/office/word/2010/wordprocessingGroup" xmlns:wpi="http://schemas.microsoft.com/office/word/2010/wordprocessingInk" xmlns:wne="http://schemas.microsoft.com/office/word/2006/wordml" xmlns:wps="http://schemas.microsoft.com/office/word/2010/wordprocessingShape" mc:Ignorable="w14 wp14">
   <w:p>
     <w:pPr>
       <w:pStyle w:val="Encabezado"/>
@@ -926,7 +1159,7 @@
 </file>
 
 <file path=word/header3.xml><?xml version="1.0" encoding="utf-8"?>
-<w:hdr xmlns:wpc="http://schemas.microsoft.com/office/word/2010/wordprocessingCanvas" xmlns:cx="http://schemas.microsoft.com/office/drawing/2014/chartex" xmlns:cx1="http://schemas.microsoft.com/office/drawing/2015/9/8/chartex" xmlns:cx2="http://schemas.microsoft.com/office/drawing/2015/10/21/chartex" xmlns:cx3="http://schemas.microsoft.com/office/drawing/2016/5/9/chartex" xmlns:cx4="http://schemas.microsoft.com/office/drawing/2016/5/10/chartex" xmlns:cx5="http://schemas.microsoft.com/office/drawing/2016/5/11/chartex" xmlns:cx6="http://schemas.microsoft.com/office/drawing/2016/5/12/chartex" xmlns:cx7="http://schemas.microsoft.com/office/drawing/2016/5/13/chartex" xmlns:cx8="http://schemas.microsoft.com/office/drawing/2016/5/14/chartex" xmlns:mc="http://schemas.openxmlformats.org/markup-compatibility/2006" xmlns:aink="http://schemas.microsoft.com/office/drawing/2016/ink" xmlns:am3d="http://schemas.microsoft.com/office/drawing/2017/model3d" xmlns:o="urn:schemas-microsoft-com:office:office" xmlns:r="http://schemas.openxmlformats.org/officeDocument/2006/relationships" xmlns:m="http://schemas.openxmlformats.org/officeDocument/2006/math" xmlns:v="urn:schemas-microsoft-com:vml" xmlns:wp14="http://schemas.microsoft.com/office/word/2010/wordprocessingDrawing" xmlns:wp="http://schemas.openxmlformats.org/drawingml/2006/wordprocessingDrawing" xmlns:w10="urn:schemas-microsoft-com:office:word" xmlns:w="http://schemas.openxmlformats.org/wordprocessingml/2006/main" xmlns:w14="http://schemas.microsoft.com/office/word/2010/wordml" xmlns:w15="http://schemas.microsoft.com/office/word/2012/wordml" xmlns:w16cid="http://schemas.microsoft.com/office/word/2016/wordml/cid" xmlns:w16se="http://schemas.microsoft.com/office/word/2015/wordml/symex" xmlns:wpg="http://schemas.microsoft.com/office/word/2010/wordprocessingGroup" xmlns:wpi="http://schemas.microsoft.com/office/word/2010/wordprocessingInk" xmlns:wne="http://schemas.microsoft.com/office/word/2006/wordml" xmlns:wps="http://schemas.microsoft.com/office/word/2010/wordprocessingShape" mc:Ignorable="w14 w15 w16se w16cid wp14">
+<w:hdr xmlns:wpc="http://schemas.microsoft.com/office/word/2010/wordprocessingCanvas" xmlns:mc="http://schemas.openxmlformats.org/markup-compatibility/2006" xmlns:o="urn:schemas-microsoft-com:office:office" xmlns:r="http://schemas.openxmlformats.org/officeDocument/2006/relationships" xmlns:m="http://schemas.openxmlformats.org/officeDocument/2006/math" xmlns:v="urn:schemas-microsoft-com:vml" xmlns:wp14="http://schemas.microsoft.com/office/word/2010/wordprocessingDrawing" xmlns:wp="http://schemas.openxmlformats.org/drawingml/2006/wordprocessingDrawing" xmlns:w10="urn:schemas-microsoft-com:office:word" xmlns:w="http://schemas.openxmlformats.org/wordprocessingml/2006/main" xmlns:w14="http://schemas.microsoft.com/office/word/2010/wordml" xmlns:wpg="http://schemas.microsoft.com/office/word/2010/wordprocessingGroup" xmlns:wpi="http://schemas.microsoft.com/office/word/2010/wordprocessingInk" xmlns:wne="http://schemas.microsoft.com/office/word/2006/wordml" xmlns:wps="http://schemas.microsoft.com/office/word/2010/wordprocessingShape" mc:Ignorable="w14 wp14">
   <w:p>
     <w:pPr>
       <w:pStyle w:val="Encabezado"/>
@@ -967,8 +1200,8 @@
 </file>
 
 <file path=word/numbering.xml><?xml version="1.0" encoding="utf-8"?>
-<w:numbering xmlns:wpc="http://schemas.microsoft.com/office/word/2010/wordprocessingCanvas" xmlns:cx="http://schemas.microsoft.com/office/drawing/2014/chartex" xmlns:cx1="http://schemas.microsoft.com/office/drawing/2015/9/8/chartex" xmlns:cx2="http://schemas.microsoft.com/office/drawing/2015/10/21/chartex" xmlns:cx3="http://schemas.microsoft.com/office/drawing/2016/5/9/chartex" xmlns:cx4="http://schemas.microsoft.com/office/drawing/2016/5/10/chartex" xmlns:cx5="http://schemas.microsoft.com/office/drawing/2016/5/11/chartex" xmlns:cx6="http://schemas.microsoft.com/office/drawing/2016/5/12/chartex" xmlns:cx7="http://schemas.microsoft.com/office/drawing/2016/5/13/chartex" xmlns:cx8="http://schemas.microsoft.com/office/drawing/2016/5/14/chartex" xmlns:mc="http://schemas.openxmlformats.org/markup-compatibility/2006" xmlns:aink="http://schemas.microsoft.com/office/drawing/2016/ink" xmlns:am3d="http://schemas.microsoft.com/office/drawing/2017/model3d" xmlns:o="urn:schemas-microsoft-com:office:office" xmlns:r="http://schemas.openxmlformats.org/officeDocument/2006/relationships" xmlns:m="http://schemas.openxmlformats.org/officeDocument/2006/math" xmlns:v="urn:schemas-microsoft-com:vml" xmlns:wp14="http://schemas.microsoft.com/office/word/2010/wordprocessingDrawing" xmlns:wp="http://schemas.openxmlformats.org/drawingml/2006/wordprocessingDrawing" xmlns:w10="urn:schemas-microsoft-com:office:word" xmlns:w="http://schemas.openxmlformats.org/wordprocessingml/2006/main" xmlns:w14="http://schemas.microsoft.com/office/word/2010/wordml" xmlns:w15="http://schemas.microsoft.com/office/word/2012/wordml" xmlns:w16cid="http://schemas.microsoft.com/office/word/2016/wordml/cid" xmlns:w16se="http://schemas.microsoft.com/office/word/2015/wordml/symex" xmlns:wpg="http://schemas.microsoft.com/office/word/2010/wordprocessingGroup" xmlns:wpi="http://schemas.microsoft.com/office/word/2010/wordprocessingInk" xmlns:wne="http://schemas.microsoft.com/office/word/2006/wordml" xmlns:wps="http://schemas.microsoft.com/office/word/2010/wordprocessingShape" mc:Ignorable="w14 w15 w16se w16cid wp14">
-  <w:abstractNum w:abstractNumId="0" w15:restartNumberingAfterBreak="0">
+<w:numbering xmlns:wpc="http://schemas.microsoft.com/office/word/2010/wordprocessingCanvas" xmlns:mc="http://schemas.openxmlformats.org/markup-compatibility/2006" xmlns:o="urn:schemas-microsoft-com:office:office" xmlns:r="http://schemas.openxmlformats.org/officeDocument/2006/relationships" xmlns:m="http://schemas.openxmlformats.org/officeDocument/2006/math" xmlns:v="urn:schemas-microsoft-com:vml" xmlns:wp14="http://schemas.microsoft.com/office/word/2010/wordprocessingDrawing" xmlns:wp="http://schemas.openxmlformats.org/drawingml/2006/wordprocessingDrawing" xmlns:w10="urn:schemas-microsoft-com:office:word" xmlns:w="http://schemas.openxmlformats.org/wordprocessingml/2006/main" xmlns:w14="http://schemas.microsoft.com/office/word/2010/wordml" xmlns:wpg="http://schemas.microsoft.com/office/word/2010/wordprocessingGroup" xmlns:wpi="http://schemas.microsoft.com/office/word/2010/wordprocessingInk" xmlns:wne="http://schemas.microsoft.com/office/word/2006/wordml" xmlns:wps="http://schemas.microsoft.com/office/word/2010/wordprocessingShape" mc:Ignorable="w14 wp14">
+  <w:abstractNum w:abstractNumId="0">
     <w:nsid w:val="0ED12AE5"/>
     <w:multiLevelType w:val="hybridMultilevel"/>
     <w:tmpl w:val="8AE4BD86"/>
@@ -1057,7 +1290,7 @@
       </w:pPr>
     </w:lvl>
   </w:abstractNum>
-  <w:abstractNum w:abstractNumId="1" w15:restartNumberingAfterBreak="0">
+  <w:abstractNum w:abstractNumId="1">
     <w:nsid w:val="140D73CC"/>
     <w:multiLevelType w:val="hybridMultilevel"/>
     <w:tmpl w:val="782A62D6"/>
@@ -1146,7 +1379,7 @@
       </w:pPr>
     </w:lvl>
   </w:abstractNum>
-  <w:abstractNum w:abstractNumId="2" w15:restartNumberingAfterBreak="0">
+  <w:abstractNum w:abstractNumId="2">
     <w:nsid w:val="395E103A"/>
     <w:multiLevelType w:val="hybridMultilevel"/>
     <w:tmpl w:val="E89EB6D6"/>
@@ -1232,7 +1465,7 @@
       </w:pPr>
     </w:lvl>
   </w:abstractNum>
-  <w:abstractNum w:abstractNumId="3" w15:restartNumberingAfterBreak="0">
+  <w:abstractNum w:abstractNumId="3">
     <w:nsid w:val="3D9C45A8"/>
     <w:multiLevelType w:val="hybridMultilevel"/>
     <w:tmpl w:val="0114ACEA"/>
@@ -1339,6 +1572,125 @@
       <w:lvlJc w:val="left"/>
       <w:pPr>
         <w:ind w:left="6480" w:hanging="360"/>
+      </w:pPr>
+      <w:rPr>
+        <w:rFonts w:ascii="Wingdings" w:hAnsi="Wingdings" w:hint="default"/>
+      </w:rPr>
+    </w:lvl>
+  </w:abstractNum>
+  <w:abstractNum w:abstractNumId="4">
+    <w:nsid w:val="467251D6"/>
+    <w:multiLevelType w:val="hybridMultilevel"/>
+    <w:tmpl w:val="A9384DB4"/>
+    <w:lvl w:ilvl="0" w:tplc="BB0A1092">
+      <w:start w:val="1"/>
+      <w:numFmt w:val="decimalZero"/>
+      <w:lvlText w:val="RF[%1]."/>
+      <w:lvlJc w:val="left"/>
+      <w:pPr>
+        <w:ind w:left="927" w:hanging="360"/>
+      </w:pPr>
+      <w:rPr>
+        <w:rFonts w:ascii="Times New Roman" w:hAnsi="Times New Roman" w:hint="default"/>
+        <w:b/>
+        <w:i w:val="0"/>
+        <w:sz w:val="24"/>
+      </w:rPr>
+    </w:lvl>
+    <w:lvl w:ilvl="1" w:tplc="0C0A0003">
+      <w:start w:val="1"/>
+      <w:numFmt w:val="bullet"/>
+      <w:lvlText w:val="o"/>
+      <w:lvlJc w:val="left"/>
+      <w:pPr>
+        <w:ind w:left="1364" w:hanging="360"/>
+      </w:pPr>
+      <w:rPr>
+        <w:rFonts w:ascii="Courier New" w:hAnsi="Courier New" w:cs="Courier New" w:hint="default"/>
+      </w:rPr>
+    </w:lvl>
+    <w:lvl w:ilvl="2" w:tplc="DD106626">
+      <w:start w:val="1"/>
+      <w:numFmt w:val="decimal"/>
+      <w:lvlText w:val="RF[038.%3]."/>
+      <w:lvlJc w:val="left"/>
+      <w:pPr>
+        <w:ind w:left="1778" w:hanging="360"/>
+      </w:pPr>
+      <w:rPr>
+        <w:rFonts w:ascii="Times New Roman" w:hAnsi="Times New Roman" w:hint="default"/>
+        <w:b/>
+        <w:i w:val="0"/>
+        <w:sz w:val="24"/>
+      </w:rPr>
+    </w:lvl>
+    <w:lvl w:ilvl="3" w:tplc="0C0A0001" w:tentative="1">
+      <w:start w:val="1"/>
+      <w:numFmt w:val="bullet"/>
+      <w:lvlText w:val=""/>
+      <w:lvlJc w:val="left"/>
+      <w:pPr>
+        <w:ind w:left="2804" w:hanging="360"/>
+      </w:pPr>
+      <w:rPr>
+        <w:rFonts w:ascii="Symbol" w:hAnsi="Symbol" w:hint="default"/>
+      </w:rPr>
+    </w:lvl>
+    <w:lvl w:ilvl="4" w:tplc="0C0A0003" w:tentative="1">
+      <w:start w:val="1"/>
+      <w:numFmt w:val="bullet"/>
+      <w:lvlText w:val="o"/>
+      <w:lvlJc w:val="left"/>
+      <w:pPr>
+        <w:ind w:left="3524" w:hanging="360"/>
+      </w:pPr>
+      <w:rPr>
+        <w:rFonts w:ascii="Courier New" w:hAnsi="Courier New" w:cs="Courier New" w:hint="default"/>
+      </w:rPr>
+    </w:lvl>
+    <w:lvl w:ilvl="5" w:tplc="0C0A0005" w:tentative="1">
+      <w:start w:val="1"/>
+      <w:numFmt w:val="bullet"/>
+      <w:lvlText w:val=""/>
+      <w:lvlJc w:val="left"/>
+      <w:pPr>
+        <w:ind w:left="4244" w:hanging="360"/>
+      </w:pPr>
+      <w:rPr>
+        <w:rFonts w:ascii="Wingdings" w:hAnsi="Wingdings" w:hint="default"/>
+      </w:rPr>
+    </w:lvl>
+    <w:lvl w:ilvl="6" w:tplc="0C0A0001" w:tentative="1">
+      <w:start w:val="1"/>
+      <w:numFmt w:val="bullet"/>
+      <w:lvlText w:val=""/>
+      <w:lvlJc w:val="left"/>
+      <w:pPr>
+        <w:ind w:left="4964" w:hanging="360"/>
+      </w:pPr>
+      <w:rPr>
+        <w:rFonts w:ascii="Symbol" w:hAnsi="Symbol" w:hint="default"/>
+      </w:rPr>
+    </w:lvl>
+    <w:lvl w:ilvl="7" w:tplc="0C0A0003" w:tentative="1">
+      <w:start w:val="1"/>
+      <w:numFmt w:val="bullet"/>
+      <w:lvlText w:val="o"/>
+      <w:lvlJc w:val="left"/>
+      <w:pPr>
+        <w:ind w:left="5684" w:hanging="360"/>
+      </w:pPr>
+      <w:rPr>
+        <w:rFonts w:ascii="Courier New" w:hAnsi="Courier New" w:cs="Courier New" w:hint="default"/>
+      </w:rPr>
+    </w:lvl>
+    <w:lvl w:ilvl="8" w:tplc="0C0A0005" w:tentative="1">
+      <w:start w:val="1"/>
+      <w:numFmt w:val="bullet"/>
+      <w:lvlText w:val=""/>
+      <w:lvlJc w:val="left"/>
+      <w:pPr>
+        <w:ind w:left="6404" w:hanging="360"/>
       </w:pPr>
       <w:rPr>
         <w:rFonts w:ascii="Wingdings" w:hAnsi="Wingdings" w:hint="default"/>
@@ -1357,11 +1709,14 @@
   <w:num w:numId="4">
     <w:abstractNumId w:val="3"/>
   </w:num>
+  <w:num w:numId="5">
+    <w:abstractNumId w:val="4"/>
+  </w:num>
 </w:numbering>
 </file>
 
 <file path=word/styles.xml><?xml version="1.0" encoding="utf-8"?>
-<w:styles xmlns:mc="http://schemas.openxmlformats.org/markup-compatibility/2006" xmlns:r="http://schemas.openxmlformats.org/officeDocument/2006/relationships" xmlns:w="http://schemas.openxmlformats.org/wordprocessingml/2006/main" xmlns:w14="http://schemas.microsoft.com/office/word/2010/wordml" xmlns:w15="http://schemas.microsoft.com/office/word/2012/wordml" xmlns:w16cid="http://schemas.microsoft.com/office/word/2016/wordml/cid" xmlns:w16se="http://schemas.microsoft.com/office/word/2015/wordml/symex" mc:Ignorable="w14 w15 w16se w16cid">
+<w:styles xmlns:mc="http://schemas.openxmlformats.org/markup-compatibility/2006" xmlns:r="http://schemas.openxmlformats.org/officeDocument/2006/relationships" xmlns:w="http://schemas.openxmlformats.org/wordprocessingml/2006/main" xmlns:w14="http://schemas.microsoft.com/office/word/2010/wordml" mc:Ignorable="w14">
   <w:docDefaults>
     <w:rPrDefault>
       <w:rPr>
@@ -1377,383 +1732,144 @@
       </w:pPr>
     </w:pPrDefault>
   </w:docDefaults>
-  <w:latentStyles w:defLockedState="0" w:defUIPriority="99" w:defSemiHidden="0" w:defUnhideWhenUsed="0" w:defQFormat="0" w:count="376">
-    <w:lsdException w:name="Normal" w:uiPriority="0" w:qFormat="1"/>
-    <w:lsdException w:name="heading 1" w:uiPriority="9" w:qFormat="1"/>
-    <w:lsdException w:name="heading 2" w:semiHidden="1" w:uiPriority="9" w:unhideWhenUsed="1" w:qFormat="1"/>
-    <w:lsdException w:name="heading 3" w:semiHidden="1" w:uiPriority="9" w:unhideWhenUsed="1" w:qFormat="1"/>
-    <w:lsdException w:name="heading 4" w:semiHidden="1" w:uiPriority="9" w:unhideWhenUsed="1" w:qFormat="1"/>
-    <w:lsdException w:name="heading 5" w:semiHidden="1" w:uiPriority="9" w:unhideWhenUsed="1" w:qFormat="1"/>
-    <w:lsdException w:name="heading 6" w:semiHidden="1" w:uiPriority="9" w:unhideWhenUsed="1" w:qFormat="1"/>
-    <w:lsdException w:name="heading 7" w:semiHidden="1" w:uiPriority="9" w:unhideWhenUsed="1" w:qFormat="1"/>
-    <w:lsdException w:name="heading 8" w:semiHidden="1" w:uiPriority="9" w:unhideWhenUsed="1" w:qFormat="1"/>
-    <w:lsdException w:name="heading 9" w:semiHidden="1" w:uiPriority="9" w:unhideWhenUsed="1" w:qFormat="1"/>
-    <w:lsdException w:name="index 1" w:semiHidden="1" w:unhideWhenUsed="1"/>
-    <w:lsdException w:name="index 2" w:semiHidden="1" w:unhideWhenUsed="1"/>
-    <w:lsdException w:name="index 3" w:semiHidden="1" w:unhideWhenUsed="1"/>
-    <w:lsdException w:name="index 4" w:semiHidden="1" w:unhideWhenUsed="1"/>
-    <w:lsdException w:name="index 5" w:semiHidden="1" w:unhideWhenUsed="1"/>
-    <w:lsdException w:name="index 6" w:semiHidden="1" w:unhideWhenUsed="1"/>
-    <w:lsdException w:name="index 7" w:semiHidden="1" w:unhideWhenUsed="1"/>
-    <w:lsdException w:name="index 8" w:semiHidden="1" w:unhideWhenUsed="1"/>
-    <w:lsdException w:name="index 9" w:semiHidden="1" w:unhideWhenUsed="1"/>
-    <w:lsdException w:name="toc 1" w:semiHidden="1" w:uiPriority="39" w:unhideWhenUsed="1"/>
-    <w:lsdException w:name="toc 2" w:semiHidden="1" w:uiPriority="39" w:unhideWhenUsed="1"/>
-    <w:lsdException w:name="toc 3" w:semiHidden="1" w:uiPriority="39" w:unhideWhenUsed="1"/>
-    <w:lsdException w:name="toc 4" w:semiHidden="1" w:uiPriority="39" w:unhideWhenUsed="1"/>
-    <w:lsdException w:name="toc 5" w:semiHidden="1" w:uiPriority="39" w:unhideWhenUsed="1"/>
-    <w:lsdException w:name="toc 6" w:semiHidden="1" w:uiPriority="39" w:unhideWhenUsed="1"/>
-    <w:lsdException w:name="toc 7" w:semiHidden="1" w:uiPriority="39" w:unhideWhenUsed="1"/>
-    <w:lsdException w:name="toc 8" w:semiHidden="1" w:uiPriority="39" w:unhideWhenUsed="1"/>
-    <w:lsdException w:name="toc 9" w:semiHidden="1" w:uiPriority="39" w:unhideWhenUsed="1"/>
-    <w:lsdException w:name="Normal Indent" w:semiHidden="1" w:unhideWhenUsed="1"/>
-    <w:lsdException w:name="footnote text" w:semiHidden="1" w:unhideWhenUsed="1"/>
-    <w:lsdException w:name="annotation text" w:semiHidden="1" w:unhideWhenUsed="1"/>
-    <w:lsdException w:name="header" w:semiHidden="1" w:unhideWhenUsed="1"/>
-    <w:lsdException w:name="footer" w:semiHidden="1" w:unhideWhenUsed="1"/>
-    <w:lsdException w:name="index heading" w:semiHidden="1" w:unhideWhenUsed="1"/>
-    <w:lsdException w:name="caption" w:semiHidden="1" w:uiPriority="35" w:unhideWhenUsed="1" w:qFormat="1"/>
-    <w:lsdException w:name="table of figures" w:semiHidden="1" w:unhideWhenUsed="1"/>
-    <w:lsdException w:name="envelope address" w:semiHidden="1" w:unhideWhenUsed="1"/>
-    <w:lsdException w:name="envelope return" w:semiHidden="1" w:unhideWhenUsed="1"/>
-    <w:lsdException w:name="footnote reference" w:semiHidden="1" w:unhideWhenUsed="1"/>
-    <w:lsdException w:name="annotation reference" w:semiHidden="1" w:unhideWhenUsed="1"/>
-    <w:lsdException w:name="line number" w:semiHidden="1" w:unhideWhenUsed="1"/>
-    <w:lsdException w:name="page number" w:semiHidden="1" w:unhideWhenUsed="1"/>
-    <w:lsdException w:name="endnote reference" w:semiHidden="1" w:unhideWhenUsed="1"/>
-    <w:lsdException w:name="endnote text" w:semiHidden="1" w:unhideWhenUsed="1"/>
-    <w:lsdException w:name="table of authorities" w:semiHidden="1" w:unhideWhenUsed="1"/>
-    <w:lsdException w:name="macro" w:semiHidden="1" w:unhideWhenUsed="1"/>
-    <w:lsdException w:name="toa heading" w:semiHidden="1" w:unhideWhenUsed="1"/>
-    <w:lsdException w:name="List" w:semiHidden="1" w:unhideWhenUsed="1"/>
-    <w:lsdException w:name="List Bullet" w:semiHidden="1" w:unhideWhenUsed="1"/>
-    <w:lsdException w:name="List Number" w:semiHidden="1" w:unhideWhenUsed="1"/>
-    <w:lsdException w:name="List 2" w:semiHidden="1" w:unhideWhenUsed="1"/>
-    <w:lsdException w:name="List 3" w:semiHidden="1" w:unhideWhenUsed="1"/>
-    <w:lsdException w:name="List 4" w:semiHidden="1" w:unhideWhenUsed="1"/>
-    <w:lsdException w:name="List 5" w:semiHidden="1" w:unhideWhenUsed="1"/>
-    <w:lsdException w:name="List Bullet 2" w:semiHidden="1" w:unhideWhenUsed="1"/>
-    <w:lsdException w:name="List Bullet 3" w:semiHidden="1" w:unhideWhenUsed="1"/>
-    <w:lsdException w:name="List Bullet 4" w:semiHidden="1" w:unhideWhenUsed="1"/>
-    <w:lsdException w:name="List Bullet 5" w:semiHidden="1" w:unhideWhenUsed="1"/>
-    <w:lsdException w:name="List Number 2" w:semiHidden="1" w:unhideWhenUsed="1"/>
-    <w:lsdException w:name="List Number 3" w:semiHidden="1" w:unhideWhenUsed="1"/>
-    <w:lsdException w:name="List Number 4" w:semiHidden="1" w:unhideWhenUsed="1"/>
-    <w:lsdException w:name="List Number 5" w:semiHidden="1" w:unhideWhenUsed="1"/>
-    <w:lsdException w:name="Title" w:uiPriority="10" w:qFormat="1"/>
-    <w:lsdException w:name="Closing" w:semiHidden="1" w:unhideWhenUsed="1"/>
-    <w:lsdException w:name="Signature" w:semiHidden="1" w:unhideWhenUsed="1"/>
-    <w:lsdException w:name="Default Paragraph Font" w:semiHidden="1" w:uiPriority="1" w:unhideWhenUsed="1"/>
-    <w:lsdException w:name="Body Text" w:semiHidden="1" w:unhideWhenUsed="1"/>
-    <w:lsdException w:name="Body Text Indent" w:semiHidden="1" w:unhideWhenUsed="1"/>
-    <w:lsdException w:name="List Continue" w:semiHidden="1" w:unhideWhenUsed="1"/>
-    <w:lsdException w:name="List Continue 2" w:semiHidden="1" w:unhideWhenUsed="1"/>
-    <w:lsdException w:name="List Continue 3" w:semiHidden="1" w:unhideWhenUsed="1"/>
-    <w:lsdException w:name="List Continue 4" w:semiHidden="1" w:unhideWhenUsed="1"/>
-    <w:lsdException w:name="List Continue 5" w:semiHidden="1" w:unhideWhenUsed="1"/>
-    <w:lsdException w:name="Message Header" w:semiHidden="1" w:unhideWhenUsed="1"/>
-    <w:lsdException w:name="Subtitle" w:uiPriority="11" w:qFormat="1"/>
-    <w:lsdException w:name="Salutation" w:semiHidden="1" w:unhideWhenUsed="1"/>
-    <w:lsdException w:name="Date" w:semiHidden="1" w:unhideWhenUsed="1"/>
-    <w:lsdException w:name="Body Text First Indent" w:semiHidden="1" w:unhideWhenUsed="1"/>
-    <w:lsdException w:name="Body Text First Indent 2" w:semiHidden="1" w:unhideWhenUsed="1"/>
-    <w:lsdException w:name="Note Heading" w:semiHidden="1" w:unhideWhenUsed="1"/>
-    <w:lsdException w:name="Body Text 2" w:semiHidden="1" w:unhideWhenUsed="1"/>
-    <w:lsdException w:name="Body Text 3" w:semiHidden="1" w:unhideWhenUsed="1"/>
-    <w:lsdException w:name="Body Text Indent 2" w:semiHidden="1" w:unhideWhenUsed="1"/>
-    <w:lsdException w:name="Body Text Indent 3" w:semiHidden="1" w:unhideWhenUsed="1"/>
-    <w:lsdException w:name="Block Text" w:semiHidden="1" w:unhideWhenUsed="1"/>
-    <w:lsdException w:name="Hyperlink" w:semiHidden="1" w:unhideWhenUsed="1"/>
-    <w:lsdException w:name="FollowedHyperlink" w:semiHidden="1" w:unhideWhenUsed="1"/>
-    <w:lsdException w:name="Strong" w:uiPriority="22" w:qFormat="1"/>
-    <w:lsdException w:name="Emphasis" w:uiPriority="20" w:qFormat="1"/>
-    <w:lsdException w:name="Document Map" w:semiHidden="1" w:unhideWhenUsed="1"/>
-    <w:lsdException w:name="Plain Text" w:semiHidden="1" w:unhideWhenUsed="1"/>
-    <w:lsdException w:name="E-mail Signature" w:semiHidden="1" w:unhideWhenUsed="1"/>
-    <w:lsdException w:name="HTML Top of Form" w:semiHidden="1" w:unhideWhenUsed="1"/>
-    <w:lsdException w:name="HTML Bottom of Form" w:semiHidden="1" w:unhideWhenUsed="1"/>
-    <w:lsdException w:name="Normal (Web)" w:semiHidden="1" w:unhideWhenUsed="1"/>
-    <w:lsdException w:name="HTML Acronym" w:semiHidden="1" w:unhideWhenUsed="1"/>
-    <w:lsdException w:name="HTML Address" w:semiHidden="1" w:unhideWhenUsed="1"/>
-    <w:lsdException w:name="HTML Cite" w:semiHidden="1" w:unhideWhenUsed="1"/>
-    <w:lsdException w:name="HTML Code" w:semiHidden="1" w:unhideWhenUsed="1"/>
-    <w:lsdException w:name="HTML Definition" w:semiHidden="1" w:unhideWhenUsed="1"/>
-    <w:lsdException w:name="HTML Keyboard" w:semiHidden="1" w:unhideWhenUsed="1"/>
-    <w:lsdException w:name="HTML Preformatted" w:semiHidden="1" w:unhideWhenUsed="1"/>
-    <w:lsdException w:name="HTML Sample" w:semiHidden="1" w:unhideWhenUsed="1"/>
-    <w:lsdException w:name="HTML Typewriter" w:semiHidden="1" w:unhideWhenUsed="1"/>
-    <w:lsdException w:name="HTML Variable" w:semiHidden="1" w:unhideWhenUsed="1"/>
-    <w:lsdException w:name="Normal Table" w:semiHidden="1" w:unhideWhenUsed="1"/>
-    <w:lsdException w:name="annotation subject" w:semiHidden="1" w:unhideWhenUsed="1"/>
-    <w:lsdException w:name="No List" w:semiHidden="1" w:unhideWhenUsed="1"/>
-    <w:lsdException w:name="Outline List 1" w:semiHidden="1" w:unhideWhenUsed="1"/>
-    <w:lsdException w:name="Outline List 2" w:semiHidden="1" w:unhideWhenUsed="1"/>
-    <w:lsdException w:name="Outline List 3" w:semiHidden="1" w:unhideWhenUsed="1"/>
-    <w:lsdException w:name="Table Simple 1" w:semiHidden="1" w:unhideWhenUsed="1"/>
-    <w:lsdException w:name="Table Simple 2" w:semiHidden="1" w:unhideWhenUsed="1"/>
-    <w:lsdException w:name="Table Simple 3" w:semiHidden="1" w:unhideWhenUsed="1"/>
-    <w:lsdException w:name="Table Classic 1" w:semiHidden="1" w:unhideWhenUsed="1"/>
-    <w:lsdException w:name="Table Classic 2" w:semiHidden="1" w:unhideWhenUsed="1"/>
-    <w:lsdException w:name="Table Classic 3" w:semiHidden="1" w:unhideWhenUsed="1"/>
-    <w:lsdException w:name="Table Classic 4" w:semiHidden="1" w:unhideWhenUsed="1"/>
-    <w:lsdException w:name="Table Colorful 1" w:semiHidden="1" w:unhideWhenUsed="1"/>
-    <w:lsdException w:name="Table Colorful 2" w:semiHidden="1" w:unhideWhenUsed="1"/>
-    <w:lsdException w:name="Table Colorful 3" w:semiHidden="1" w:unhideWhenUsed="1"/>
-    <w:lsdException w:name="Table Columns 1" w:semiHidden="1" w:unhideWhenUsed="1"/>
-    <w:lsdException w:name="Table Columns 2" w:semiHidden="1" w:unhideWhenUsed="1"/>
-    <w:lsdException w:name="Table Columns 3" w:semiHidden="1" w:unhideWhenUsed="1"/>
-    <w:lsdException w:name="Table Columns 4" w:semiHidden="1" w:unhideWhenUsed="1"/>
-    <w:lsdException w:name="Table Columns 5" w:semiHidden="1" w:unhideWhenUsed="1"/>
-    <w:lsdException w:name="Table Grid 1" w:semiHidden="1" w:unhideWhenUsed="1"/>
-    <w:lsdException w:name="Table Grid 2" w:semiHidden="1" w:unhideWhenUsed="1"/>
-    <w:lsdException w:name="Table Grid 3" w:semiHidden="1" w:unhideWhenUsed="1"/>
-    <w:lsdException w:name="Table Grid 4" w:semiHidden="1" w:unhideWhenUsed="1"/>
-    <w:lsdException w:name="Table Grid 5" w:semiHidden="1" w:unhideWhenUsed="1"/>
-    <w:lsdException w:name="Table Grid 6" w:semiHidden="1" w:unhideWhenUsed="1"/>
-    <w:lsdException w:name="Table Grid 7" w:semiHidden="1" w:unhideWhenUsed="1"/>
-    <w:lsdException w:name="Table Grid 8" w:semiHidden="1" w:unhideWhenUsed="1"/>
-    <w:lsdException w:name="Table List 1" w:semiHidden="1" w:unhideWhenUsed="1"/>
-    <w:lsdException w:name="Table List 2" w:semiHidden="1" w:unhideWhenUsed="1"/>
-    <w:lsdException w:name="Table List 3" w:semiHidden="1" w:unhideWhenUsed="1"/>
-    <w:lsdException w:name="Table List 4" w:semiHidden="1" w:unhideWhenUsed="1"/>
-    <w:lsdException w:name="Table List 5" w:semiHidden="1" w:unhideWhenUsed="1"/>
-    <w:lsdException w:name="Table List 6" w:semiHidden="1" w:unhideWhenUsed="1"/>
-    <w:lsdException w:name="Table List 7" w:semiHidden="1" w:unhideWhenUsed="1"/>
-    <w:lsdException w:name="Table List 8" w:semiHidden="1" w:unhideWhenUsed="1"/>
-    <w:lsdException w:name="Table 3D effects 1" w:semiHidden="1" w:unhideWhenUsed="1"/>
-    <w:lsdException w:name="Table 3D effects 2" w:semiHidden="1" w:unhideWhenUsed="1"/>
-    <w:lsdException w:name="Table 3D effects 3" w:semiHidden="1" w:unhideWhenUsed="1"/>
-    <w:lsdException w:name="Table Contemporary" w:semiHidden="1" w:unhideWhenUsed="1"/>
-    <w:lsdException w:name="Table Elegant" w:semiHidden="1" w:unhideWhenUsed="1"/>
-    <w:lsdException w:name="Table Professional" w:semiHidden="1" w:unhideWhenUsed="1"/>
-    <w:lsdException w:name="Table Subtle 1" w:semiHidden="1" w:unhideWhenUsed="1"/>
-    <w:lsdException w:name="Table Subtle 2" w:semiHidden="1" w:unhideWhenUsed="1"/>
-    <w:lsdException w:name="Table Web 1" w:semiHidden="1" w:unhideWhenUsed="1"/>
-    <w:lsdException w:name="Table Web 2" w:semiHidden="1" w:unhideWhenUsed="1"/>
-    <w:lsdException w:name="Table Web 3" w:semiHidden="1" w:unhideWhenUsed="1"/>
-    <w:lsdException w:name="Balloon Text" w:semiHidden="1" w:unhideWhenUsed="1"/>
-    <w:lsdException w:name="Table Grid" w:uiPriority="39"/>
-    <w:lsdException w:name="Table Theme" w:semiHidden="1" w:unhideWhenUsed="1"/>
-    <w:lsdException w:name="Placeholder Text" w:semiHidden="1"/>
-    <w:lsdException w:name="No Spacing" w:uiPriority="1" w:qFormat="1"/>
-    <w:lsdException w:name="Light Shading" w:uiPriority="60"/>
-    <w:lsdException w:name="Light List" w:uiPriority="61"/>
-    <w:lsdException w:name="Light Grid" w:uiPriority="62"/>
-    <w:lsdException w:name="Medium Shading 1" w:uiPriority="63"/>
-    <w:lsdException w:name="Medium Shading 2" w:uiPriority="64"/>
-    <w:lsdException w:name="Medium List 1" w:uiPriority="65"/>
-    <w:lsdException w:name="Medium List 2" w:uiPriority="66"/>
-    <w:lsdException w:name="Medium Grid 1" w:uiPriority="67"/>
-    <w:lsdException w:name="Medium Grid 2" w:uiPriority="68"/>
-    <w:lsdException w:name="Medium Grid 3" w:uiPriority="69"/>
-    <w:lsdException w:name="Dark List" w:uiPriority="70"/>
-    <w:lsdException w:name="Colorful Shading" w:uiPriority="71"/>
-    <w:lsdException w:name="Colorful List" w:uiPriority="72"/>
-    <w:lsdException w:name="Colorful Grid" w:uiPriority="73"/>
-    <w:lsdException w:name="Light Shading Accent 1" w:uiPriority="60"/>
-    <w:lsdException w:name="Light List Accent 1" w:uiPriority="61"/>
-    <w:lsdException w:name="Light Grid Accent 1" w:uiPriority="62"/>
-    <w:lsdException w:name="Medium Shading 1 Accent 1" w:uiPriority="63"/>
-    <w:lsdException w:name="Medium Shading 2 Accent 1" w:uiPriority="64"/>
-    <w:lsdException w:name="Medium List 1 Accent 1" w:uiPriority="65"/>
-    <w:lsdException w:name="Revision" w:semiHidden="1"/>
-    <w:lsdException w:name="List Paragraph" w:uiPriority="34" w:qFormat="1"/>
-    <w:lsdException w:name="Quote" w:uiPriority="29" w:qFormat="1"/>
-    <w:lsdException w:name="Intense Quote" w:uiPriority="30" w:qFormat="1"/>
-    <w:lsdException w:name="Medium List 2 Accent 1" w:uiPriority="66"/>
-    <w:lsdException w:name="Medium Grid 1 Accent 1" w:uiPriority="67"/>
-    <w:lsdException w:name="Medium Grid 2 Accent 1" w:uiPriority="68"/>
-    <w:lsdException w:name="Medium Grid 3 Accent 1" w:uiPriority="69"/>
-    <w:lsdException w:name="Dark List Accent 1" w:uiPriority="70"/>
-    <w:lsdException w:name="Colorful Shading Accent 1" w:uiPriority="71"/>
-    <w:lsdException w:name="Colorful List Accent 1" w:uiPriority="72"/>
-    <w:lsdException w:name="Colorful Grid Accent 1" w:uiPriority="73"/>
-    <w:lsdException w:name="Light Shading Accent 2" w:uiPriority="60"/>
-    <w:lsdException w:name="Light List Accent 2" w:uiPriority="61"/>
-    <w:lsdException w:name="Light Grid Accent 2" w:uiPriority="62"/>
-    <w:lsdException w:name="Medium Shading 1 Accent 2" w:uiPriority="63"/>
-    <w:lsdException w:name="Medium Shading 2 Accent 2" w:uiPriority="64"/>
-    <w:lsdException w:name="Medium List 1 Accent 2" w:uiPriority="65"/>
-    <w:lsdException w:name="Medium List 2 Accent 2" w:uiPriority="66"/>
-    <w:lsdException w:name="Medium Grid 1 Accent 2" w:uiPriority="67"/>
-    <w:lsdException w:name="Medium Grid 2 Accent 2" w:uiPriority="68"/>
-    <w:lsdException w:name="Medium Grid 3 Accent 2" w:uiPriority="69"/>
-    <w:lsdException w:name="Dark List Accent 2" w:uiPriority="70"/>
-    <w:lsdException w:name="Colorful Shading Accent 2" w:uiPriority="71"/>
-    <w:lsdException w:name="Colorful List Accent 2" w:uiPriority="72"/>
-    <w:lsdException w:name="Colorful Grid Accent 2" w:uiPriority="73"/>
-    <w:lsdException w:name="Light Shading Accent 3" w:uiPriority="60"/>
-    <w:lsdException w:name="Light List Accent 3" w:uiPriority="61"/>
-    <w:lsdException w:name="Light Grid Accent 3" w:uiPriority="62"/>
-    <w:lsdException w:name="Medium Shading 1 Accent 3" w:uiPriority="63"/>
-    <w:lsdException w:name="Medium Shading 2 Accent 3" w:uiPriority="64"/>
-    <w:lsdException w:name="Medium List 1 Accent 3" w:uiPriority="65"/>
-    <w:lsdException w:name="Medium List 2 Accent 3" w:uiPriority="66"/>
-    <w:lsdException w:name="Medium Grid 1 Accent 3" w:uiPriority="67"/>
-    <w:lsdException w:name="Medium Grid 2 Accent 3" w:uiPriority="68"/>
-    <w:lsdException w:name="Medium Grid 3 Accent 3" w:uiPriority="69"/>
-    <w:lsdException w:name="Dark List Accent 3" w:uiPriority="70"/>
-    <w:lsdException w:name="Colorful Shading Accent 3" w:uiPriority="71"/>
-    <w:lsdException w:name="Colorful List Accent 3" w:uiPriority="72"/>
-    <w:lsdException w:name="Colorful Grid Accent 3" w:uiPriority="73"/>
-    <w:lsdException w:name="Light Shading Accent 4" w:uiPriority="60"/>
-    <w:lsdException w:name="Light List Accent 4" w:uiPriority="61"/>
-    <w:lsdException w:name="Light Grid Accent 4" w:uiPriority="62"/>
-    <w:lsdException w:name="Medium Shading 1 Accent 4" w:uiPriority="63"/>
-    <w:lsdException w:name="Medium Shading 2 Accent 4" w:uiPriority="64"/>
-    <w:lsdException w:name="Medium List 1 Accent 4" w:uiPriority="65"/>
-    <w:lsdException w:name="Medium List 2 Accent 4" w:uiPriority="66"/>
-    <w:lsdException w:name="Medium Grid 1 Accent 4" w:uiPriority="67"/>
-    <w:lsdException w:name="Medium Grid 2 Accent 4" w:uiPriority="68"/>
-    <w:lsdException w:name="Medium Grid 3 Accent 4" w:uiPriority="69"/>
-    <w:lsdException w:name="Dark List Accent 4" w:uiPriority="70"/>
-    <w:lsdException w:name="Colorful Shading Accent 4" w:uiPriority="71"/>
-    <w:lsdException w:name="Colorful List Accent 4" w:uiPriority="72"/>
-    <w:lsdException w:name="Colorful Grid Accent 4" w:uiPriority="73"/>
-    <w:lsdException w:name="Light Shading Accent 5" w:uiPriority="60"/>
-    <w:lsdException w:name="Light List Accent 5" w:uiPriority="61"/>
-    <w:lsdException w:name="Light Grid Accent 5" w:uiPriority="62"/>
-    <w:lsdException w:name="Medium Shading 1 Accent 5" w:uiPriority="63"/>
-    <w:lsdException w:name="Medium Shading 2 Accent 5" w:uiPriority="64"/>
-    <w:lsdException w:name="Medium List 1 Accent 5" w:uiPriority="65"/>
-    <w:lsdException w:name="Medium List 2 Accent 5" w:uiPriority="66"/>
-    <w:lsdException w:name="Medium Grid 1 Accent 5" w:uiPriority="67"/>
-    <w:lsdException w:name="Medium Grid 2 Accent 5" w:uiPriority="68"/>
-    <w:lsdException w:name="Medium Grid 3 Accent 5" w:uiPriority="69"/>
-    <w:lsdException w:name="Dark List Accent 5" w:uiPriority="70"/>
-    <w:lsdException w:name="Colorful Shading Accent 5" w:uiPriority="71"/>
-    <w:lsdException w:name="Colorful List Accent 5" w:uiPriority="72"/>
-    <w:lsdException w:name="Colorful Grid Accent 5" w:uiPriority="73"/>
-    <w:lsdException w:name="Light Shading Accent 6" w:uiPriority="60"/>
-    <w:lsdException w:name="Light List Accent 6" w:uiPriority="61"/>
-    <w:lsdException w:name="Light Grid Accent 6" w:uiPriority="62"/>
-    <w:lsdException w:name="Medium Shading 1 Accent 6" w:uiPriority="63"/>
-    <w:lsdException w:name="Medium Shading 2 Accent 6" w:uiPriority="64"/>
-    <w:lsdException w:name="Medium List 1 Accent 6" w:uiPriority="65"/>
-    <w:lsdException w:name="Medium List 2 Accent 6" w:uiPriority="66"/>
-    <w:lsdException w:name="Medium Grid 1 Accent 6" w:uiPriority="67"/>
-    <w:lsdException w:name="Medium Grid 2 Accent 6" w:uiPriority="68"/>
-    <w:lsdException w:name="Medium Grid 3 Accent 6" w:uiPriority="69"/>
-    <w:lsdException w:name="Dark List Accent 6" w:uiPriority="70"/>
-    <w:lsdException w:name="Colorful Shading Accent 6" w:uiPriority="71"/>
-    <w:lsdException w:name="Colorful List Accent 6" w:uiPriority="72"/>
-    <w:lsdException w:name="Colorful Grid Accent 6" w:uiPriority="73"/>
-    <w:lsdException w:name="Subtle Emphasis" w:uiPriority="19" w:qFormat="1"/>
-    <w:lsdException w:name="Intense Emphasis" w:uiPriority="21" w:qFormat="1"/>
-    <w:lsdException w:name="Subtle Reference" w:uiPriority="31" w:qFormat="1"/>
-    <w:lsdException w:name="Intense Reference" w:uiPriority="32" w:qFormat="1"/>
-    <w:lsdException w:name="Book Title" w:uiPriority="33" w:qFormat="1"/>
-    <w:lsdException w:name="Bibliography" w:semiHidden="1" w:uiPriority="37" w:unhideWhenUsed="1"/>
-    <w:lsdException w:name="TOC Heading" w:semiHidden="1" w:uiPriority="39" w:unhideWhenUsed="1" w:qFormat="1"/>
-    <w:lsdException w:name="Plain Table 1" w:uiPriority="41"/>
-    <w:lsdException w:name="Plain Table 2" w:uiPriority="42"/>
-    <w:lsdException w:name="Plain Table 3" w:uiPriority="43"/>
-    <w:lsdException w:name="Plain Table 4" w:uiPriority="44"/>
-    <w:lsdException w:name="Plain Table 5" w:uiPriority="45"/>
-    <w:lsdException w:name="Grid Table Light" w:uiPriority="40"/>
-    <w:lsdException w:name="Grid Table 1 Light" w:uiPriority="46"/>
-    <w:lsdException w:name="Grid Table 2" w:uiPriority="47"/>
-    <w:lsdException w:name="Grid Table 3" w:uiPriority="48"/>
-    <w:lsdException w:name="Grid Table 4" w:uiPriority="49"/>
-    <w:lsdException w:name="Grid Table 5 Dark" w:uiPriority="50"/>
-    <w:lsdException w:name="Grid Table 6 Colorful" w:uiPriority="51"/>
-    <w:lsdException w:name="Grid Table 7 Colorful" w:uiPriority="52"/>
-    <w:lsdException w:name="Grid Table 1 Light Accent 1" w:uiPriority="46"/>
-    <w:lsdException w:name="Grid Table 2 Accent 1" w:uiPriority="47"/>
-    <w:lsdException w:name="Grid Table 3 Accent 1" w:uiPriority="48"/>
-    <w:lsdException w:name="Grid Table 4 Accent 1" w:uiPriority="49"/>
-    <w:lsdException w:name="Grid Table 5 Dark Accent 1" w:uiPriority="50"/>
-    <w:lsdException w:name="Grid Table 6 Colorful Accent 1" w:uiPriority="51"/>
-    <w:lsdException w:name="Grid Table 7 Colorful Accent 1" w:uiPriority="52"/>
-    <w:lsdException w:name="Grid Table 1 Light Accent 2" w:uiPriority="46"/>
-    <w:lsdException w:name="Grid Table 2 Accent 2" w:uiPriority="47"/>
-    <w:lsdException w:name="Grid Table 3 Accent 2" w:uiPriority="48"/>
-    <w:lsdException w:name="Grid Table 4 Accent 2" w:uiPriority="49"/>
-    <w:lsdException w:name="Grid Table 5 Dark Accent 2" w:uiPriority="50"/>
-    <w:lsdException w:name="Grid Table 6 Colorful Accent 2" w:uiPriority="51"/>
-    <w:lsdException w:name="Grid Table 7 Colorful Accent 2" w:uiPriority="52"/>
-    <w:lsdException w:name="Grid Table 1 Light Accent 3" w:uiPriority="46"/>
-    <w:lsdException w:name="Grid Table 2 Accent 3" w:uiPriority="47"/>
-    <w:lsdException w:name="Grid Table 3 Accent 3" w:uiPriority="48"/>
-    <w:lsdException w:name="Grid Table 4 Accent 3" w:uiPriority="49"/>
-    <w:lsdException w:name="Grid Table 5 Dark Accent 3" w:uiPriority="50"/>
-    <w:lsdException w:name="Grid Table 6 Colorful Accent 3" w:uiPriority="51"/>
-    <w:lsdException w:name="Grid Table 7 Colorful Accent 3" w:uiPriority="52"/>
-    <w:lsdException w:name="Grid Table 1 Light Accent 4" w:uiPriority="46"/>
-    <w:lsdException w:name="Grid Table 2 Accent 4" w:uiPriority="47"/>
-    <w:lsdException w:name="Grid Table 3 Accent 4" w:uiPriority="48"/>
-    <w:lsdException w:name="Grid Table 4 Accent 4" w:uiPriority="49"/>
-    <w:lsdException w:name="Grid Table 5 Dark Accent 4" w:uiPriority="50"/>
-    <w:lsdException w:name="Grid Table 6 Colorful Accent 4" w:uiPriority="51"/>
-    <w:lsdException w:name="Grid Table 7 Colorful Accent 4" w:uiPriority="52"/>
-    <w:lsdException w:name="Grid Table 1 Light Accent 5" w:uiPriority="46"/>
-    <w:lsdException w:name="Grid Table 2 Accent 5" w:uiPriority="47"/>
-    <w:lsdException w:name="Grid Table 3 Accent 5" w:uiPriority="48"/>
-    <w:lsdException w:name="Grid Table 4 Accent 5" w:uiPriority="49"/>
-    <w:lsdException w:name="Grid Table 5 Dark Accent 5" w:uiPriority="50"/>
-    <w:lsdException w:name="Grid Table 6 Colorful Accent 5" w:uiPriority="51"/>
-    <w:lsdException w:name="Grid Table 7 Colorful Accent 5" w:uiPriority="52"/>
-    <w:lsdException w:name="Grid Table 1 Light Accent 6" w:uiPriority="46"/>
-    <w:lsdException w:name="Grid Table 2 Accent 6" w:uiPriority="47"/>
-    <w:lsdException w:name="Grid Table 3 Accent 6" w:uiPriority="48"/>
-    <w:lsdException w:name="Grid Table 4 Accent 6" w:uiPriority="49"/>
-    <w:lsdException w:name="Grid Table 5 Dark Accent 6" w:uiPriority="50"/>
-    <w:lsdException w:name="Grid Table 6 Colorful Accent 6" w:uiPriority="51"/>
-    <w:lsdException w:name="Grid Table 7 Colorful Accent 6" w:uiPriority="52"/>
-    <w:lsdException w:name="List Table 1 Light" w:uiPriority="46"/>
-    <w:lsdException w:name="List Table 2" w:uiPriority="47"/>
-    <w:lsdException w:name="List Table 3" w:uiPriority="48"/>
-    <w:lsdException w:name="List Table 4" w:uiPriority="49"/>
-    <w:lsdException w:name="List Table 5 Dark" w:uiPriority="50"/>
-    <w:lsdException w:name="List Table 6 Colorful" w:uiPriority="51"/>
-    <w:lsdException w:name="List Table 7 Colorful" w:uiPriority="52"/>
-    <w:lsdException w:name="List Table 1 Light Accent 1" w:uiPriority="46"/>
-    <w:lsdException w:name="List Table 2 Accent 1" w:uiPriority="47"/>
-    <w:lsdException w:name="List Table 3 Accent 1" w:uiPriority="48"/>
-    <w:lsdException w:name="List Table 4 Accent 1" w:uiPriority="49"/>
-    <w:lsdException w:name="List Table 5 Dark Accent 1" w:uiPriority="50"/>
-    <w:lsdException w:name="List Table 6 Colorful Accent 1" w:uiPriority="51"/>
-    <w:lsdException w:name="List Table 7 Colorful Accent 1" w:uiPriority="52"/>
-    <w:lsdException w:name="List Table 1 Light Accent 2" w:uiPriority="46"/>
-    <w:lsdException w:name="List Table 2 Accent 2" w:uiPriority="47"/>
-    <w:lsdException w:name="List Table 3 Accent 2" w:uiPriority="48"/>
-    <w:lsdException w:name="List Table 4 Accent 2" w:uiPriority="49"/>
-    <w:lsdException w:name="List Table 5 Dark Accent 2" w:uiPriority="50"/>
-    <w:lsdException w:name="List Table 6 Colorful Accent 2" w:uiPriority="51"/>
-    <w:lsdException w:name="List Table 7 Colorful Accent 2" w:uiPriority="52"/>
-    <w:lsdException w:name="List Table 1 Light Accent 3" w:uiPriority="46"/>
-    <w:lsdException w:name="List Table 2 Accent 3" w:uiPriority="47"/>
-    <w:lsdException w:name="List Table 3 Accent 3" w:uiPriority="48"/>
-    <w:lsdException w:name="List Table 4 Accent 3" w:uiPriority="49"/>
-    <w:lsdException w:name="List Table 5 Dark Accent 3" w:uiPriority="50"/>
-    <w:lsdException w:name="List Table 6 Colorful Accent 3" w:uiPriority="51"/>
-    <w:lsdException w:name="List Table 7 Colorful Accent 3" w:uiPriority="52"/>
-    <w:lsdException w:name="List Table 1 Light Accent 4" w:uiPriority="46"/>
-    <w:lsdException w:name="List Table 2 Accent 4" w:uiPriority="47"/>
-    <w:lsdException w:name="List Table 3 Accent 4" w:uiPriority="48"/>
-    <w:lsdException w:name="List Table 4 Accent 4" w:uiPriority="49"/>
-    <w:lsdException w:name="List Table 5 Dark Accent 4" w:uiPriority="50"/>
-    <w:lsdException w:name="List Table 6 Colorful Accent 4" w:uiPriority="51"/>
-    <w:lsdException w:name="List Table 7 Colorful Accent 4" w:uiPriority="52"/>
-    <w:lsdException w:name="List Table 1 Light Accent 5" w:uiPriority="46"/>
-    <w:lsdException w:name="List Table 2 Accent 5" w:uiPriority="47"/>
-    <w:lsdException w:name="List Table 3 Accent 5" w:uiPriority="48"/>
-    <w:lsdException w:name="List Table 4 Accent 5" w:uiPriority="49"/>
-    <w:lsdException w:name="List Table 5 Dark Accent 5" w:uiPriority="50"/>
-    <w:lsdException w:name="List Table 6 Colorful Accent 5" w:uiPriority="51"/>
-    <w:lsdException w:name="List Table 7 Colorful Accent 5" w:uiPriority="52"/>
-    <w:lsdException w:name="List Table 1 Light Accent 6" w:uiPriority="46"/>
-    <w:lsdException w:name="List Table 2 Accent 6" w:uiPriority="47"/>
-    <w:lsdException w:name="List Table 3 Accent 6" w:uiPriority="48"/>
-    <w:lsdException w:name="List Table 4 Accent 6" w:uiPriority="49"/>
-    <w:lsdException w:name="List Table 5 Dark Accent 6" w:uiPriority="50"/>
-    <w:lsdException w:name="List Table 6 Colorful Accent 6" w:uiPriority="51"/>
-    <w:lsdException w:name="List Table 7 Colorful Accent 6" w:uiPriority="52"/>
-    <w:lsdException w:name="Mention" w:semiHidden="1" w:unhideWhenUsed="1"/>
-    <w:lsdException w:name="Smart Hyperlink" w:semiHidden="1" w:unhideWhenUsed="1"/>
-    <w:lsdException w:name="Hashtag" w:semiHidden="1" w:unhideWhenUsed="1"/>
-    <w:lsdException w:name="Unresolved Mention" w:semiHidden="1" w:unhideWhenUsed="1"/>
-    <w:lsdException w:name="Smart Link" w:semiHidden="1" w:unhideWhenUsed="1"/>
+  <w:latentStyles w:defLockedState="0" w:defUIPriority="99" w:defSemiHidden="1" w:defUnhideWhenUsed="1" w:defQFormat="0" w:count="267">
+    <w:lsdException w:name="Normal" w:semiHidden="0" w:uiPriority="0" w:unhideWhenUsed="0" w:qFormat="1"/>
+    <w:lsdException w:name="heading 1" w:semiHidden="0" w:uiPriority="9" w:unhideWhenUsed="0" w:qFormat="1"/>
+    <w:lsdException w:name="heading 2" w:uiPriority="9" w:qFormat="1"/>
+    <w:lsdException w:name="heading 3" w:uiPriority="9" w:qFormat="1"/>
+    <w:lsdException w:name="heading 4" w:uiPriority="9" w:qFormat="1"/>
+    <w:lsdException w:name="heading 5" w:uiPriority="9" w:qFormat="1"/>
+    <w:lsdException w:name="heading 6" w:uiPriority="9" w:qFormat="1"/>
+    <w:lsdException w:name="heading 7" w:uiPriority="9" w:qFormat="1"/>
+    <w:lsdException w:name="heading 8" w:uiPriority="9" w:qFormat="1"/>
+    <w:lsdException w:name="heading 9" w:uiPriority="9" w:qFormat="1"/>
+    <w:lsdException w:name="toc 1" w:uiPriority="39"/>
+    <w:lsdException w:name="toc 2" w:uiPriority="39"/>
+    <w:lsdException w:name="toc 3" w:uiPriority="39"/>
+    <w:lsdException w:name="toc 4" w:uiPriority="39"/>
+    <w:lsdException w:name="toc 5" w:uiPriority="39"/>
+    <w:lsdException w:name="toc 6" w:uiPriority="39"/>
+    <w:lsdException w:name="toc 7" w:uiPriority="39"/>
+    <w:lsdException w:name="toc 8" w:uiPriority="39"/>
+    <w:lsdException w:name="toc 9" w:uiPriority="39"/>
+    <w:lsdException w:name="caption" w:uiPriority="35" w:qFormat="1"/>
+    <w:lsdException w:name="Title" w:semiHidden="0" w:uiPriority="10" w:unhideWhenUsed="0" w:qFormat="1"/>
+    <w:lsdException w:name="Default Paragraph Font" w:uiPriority="1"/>
+    <w:lsdException w:name="Subtitle" w:semiHidden="0" w:uiPriority="11" w:unhideWhenUsed="0" w:qFormat="1"/>
+    <w:lsdException w:name="Strong" w:semiHidden="0" w:uiPriority="22" w:unhideWhenUsed="0" w:qFormat="1"/>
+    <w:lsdException w:name="Emphasis" w:semiHidden="0" w:uiPriority="20" w:unhideWhenUsed="0" w:qFormat="1"/>
+    <w:lsdException w:name="Table Grid" w:semiHidden="0" w:uiPriority="39" w:unhideWhenUsed="0"/>
+    <w:lsdException w:name="Placeholder Text" w:unhideWhenUsed="0"/>
+    <w:lsdException w:name="No Spacing" w:semiHidden="0" w:uiPriority="1" w:unhideWhenUsed="0" w:qFormat="1"/>
+    <w:lsdException w:name="Light Shading" w:semiHidden="0" w:uiPriority="60" w:unhideWhenUsed="0"/>
+    <w:lsdException w:name="Light List" w:semiHidden="0" w:uiPriority="61" w:unhideWhenUsed="0"/>
+    <w:lsdException w:name="Light Grid" w:semiHidden="0" w:uiPriority="62" w:unhideWhenUsed="0"/>
+    <w:lsdException w:name="Medium Shading 1" w:semiHidden="0" w:uiPriority="63" w:unhideWhenUsed="0"/>
+    <w:lsdException w:name="Medium Shading 2" w:semiHidden="0" w:uiPriority="64" w:unhideWhenUsed="0"/>
+    <w:lsdException w:name="Medium List 1" w:semiHidden="0" w:uiPriority="65" w:unhideWhenUsed="0"/>
+    <w:lsdException w:name="Medium List 2" w:semiHidden="0" w:uiPriority="66" w:unhideWhenUsed="0"/>
+    <w:lsdException w:name="Medium Grid 1" w:semiHidden="0" w:uiPriority="67" w:unhideWhenUsed="0"/>
+    <w:lsdException w:name="Medium Grid 2" w:semiHidden="0" w:uiPriority="68" w:unhideWhenUsed="0"/>
+    <w:lsdException w:name="Medium Grid 3" w:semiHidden="0" w:uiPriority="69" w:unhideWhenUsed="0"/>
+    <w:lsdException w:name="Dark List" w:semiHidden="0" w:uiPriority="70" w:unhideWhenUsed="0"/>
+    <w:lsdException w:name="Colorful Shading" w:semiHidden="0" w:uiPriority="71" w:unhideWhenUsed="0"/>
+    <w:lsdException w:name="Colorful List" w:semiHidden="0" w:uiPriority="72" w:unhideWhenUsed="0"/>
+    <w:lsdException w:name="Colorful Grid" w:semiHidden="0" w:uiPriority="73" w:unhideWhenUsed="0"/>
+    <w:lsdException w:name="Light Shading Accent 1" w:semiHidden="0" w:uiPriority="60" w:unhideWhenUsed="0"/>
+    <w:lsdException w:name="Light List Accent 1" w:semiHidden="0" w:uiPriority="61" w:unhideWhenUsed="0"/>
+    <w:lsdException w:name="Light Grid Accent 1" w:semiHidden="0" w:uiPriority="62" w:unhideWhenUsed="0"/>
+    <w:lsdException w:name="Medium Shading 1 Accent 1" w:semiHidden="0" w:uiPriority="63" w:unhideWhenUsed="0"/>
+    <w:lsdException w:name="Medium Shading 2 Accent 1" w:semiHidden="0" w:uiPriority="64" w:unhideWhenUsed="0"/>
+    <w:lsdException w:name="Medium List 1 Accent 1" w:semiHidden="0" w:uiPriority="65" w:unhideWhenUsed="0"/>
+    <w:lsdException w:name="Revision" w:unhideWhenUsed="0"/>
+    <w:lsdException w:name="List Paragraph" w:semiHidden="0" w:uiPriority="34" w:unhideWhenUsed="0" w:qFormat="1"/>
+    <w:lsdException w:name="Quote" w:semiHidden="0" w:uiPriority="29" w:unhideWhenUsed="0" w:qFormat="1"/>
+    <w:lsdException w:name="Intense Quote" w:semiHidden="0" w:uiPriority="30" w:unhideWhenUsed="0" w:qFormat="1"/>
+    <w:lsdException w:name="Medium List 2 Accent 1" w:semiHidden="0" w:uiPriority="66" w:unhideWhenUsed="0"/>
+    <w:lsdException w:name="Medium Grid 1 Accent 1" w:semiHidden="0" w:uiPriority="67" w:unhideWhenUsed="0"/>
+    <w:lsdException w:name="Medium Grid 2 Accent 1" w:semiHidden="0" w:uiPriority="68" w:unhideWhenUsed="0"/>
+    <w:lsdException w:name="Medium Grid 3 Accent 1" w:semiHidden="0" w:uiPriority="69" w:unhideWhenUsed="0"/>
+    <w:lsdException w:name="Dark List Accent 1" w:semiHidden="0" w:uiPriority="70" w:unhideWhenUsed="0"/>
+    <w:lsdException w:name="Colorful Shading Accent 1" w:semiHidden="0" w:uiPriority="71" w:unhideWhenUsed="0"/>
+    <w:lsdException w:name="Colorful List Accent 1" w:semiHidden="0" w:uiPriority="72" w:unhideWhenUsed="0"/>
+    <w:lsdException w:name="Colorful Grid Accent 1" w:semiHidden="0" w:uiPriority="73" w:unhideWhenUsed="0"/>
+    <w:lsdException w:name="Light Shading Accent 2" w:semiHidden="0" w:uiPriority="60" w:unhideWhenUsed="0"/>
+    <w:lsdException w:name="Light List Accent 2" w:semiHidden="0" w:uiPriority="61" w:unhideWhenUsed="0"/>
+    <w:lsdException w:name="Light Grid Accent 2" w:semiHidden="0" w:uiPriority="62" w:unhideWhenUsed="0"/>
+    <w:lsdException w:name="Medium Shading 1 Accent 2" w:semiHidden="0" w:uiPriority="63" w:unhideWhenUsed="0"/>
+    <w:lsdException w:name="Medium Shading 2 Accent 2" w:semiHidden="0" w:uiPriority="64" w:unhideWhenUsed="0"/>
+    <w:lsdException w:name="Medium List 1 Accent 2" w:semiHidden="0" w:uiPriority="65" w:unhideWhenUsed="0"/>
+    <w:lsdException w:name="Medium List 2 Accent 2" w:semiHidden="0" w:uiPriority="66" w:unhideWhenUsed="0"/>
+    <w:lsdException w:name="Medium Grid 1 Accent 2" w:semiHidden="0" w:uiPriority="67" w:unhideWhenUsed="0"/>
+    <w:lsdException w:name="Medium Grid 2 Accent 2" w:semiHidden="0" w:uiPriority="68" w:unhideWhenUsed="0"/>
+    <w:lsdException w:name="Medium Grid 3 Accent 2" w:semiHidden="0" w:uiPriority="69" w:unhideWhenUsed="0"/>
+    <w:lsdException w:name="Dark List Accent 2" w:semiHidden="0" w:uiPriority="70" w:unhideWhenUsed="0"/>
+    <w:lsdException w:name="Colorful Shading Accent 2" w:semiHidden="0" w:uiPriority="71" w:unhideWhenUsed="0"/>
+    <w:lsdException w:name="Colorful List Accent 2" w:semiHidden="0" w:uiPriority="72" w:unhideWhenUsed="0"/>
+    <w:lsdException w:name="Colorful Grid Accent 2" w:semiHidden="0" w:uiPriority="73" w:unhideWhenUsed="0"/>
+    <w:lsdException w:name="Light Shading Accent 3" w:semiHidden="0" w:uiPriority="60" w:unhideWhenUsed="0"/>
+    <w:lsdException w:name="Light List Accent 3" w:semiHidden="0" w:uiPriority="61" w:unhideWhenUsed="0"/>
+    <w:lsdException w:name="Light Grid Accent 3" w:semiHidden="0" w:uiPriority="62" w:unhideWhenUsed="0"/>
+    <w:lsdException w:name="Medium Shading 1 Accent 3" w:semiHidden="0" w:uiPriority="63" w:unhideWhenUsed="0"/>
+    <w:lsdException w:name="Medium Shading 2 Accent 3" w:semiHidden="0" w:uiPriority="64" w:unhideWhenUsed="0"/>
+    <w:lsdException w:name="Medium List 1 Accent 3" w:semiHidden="0" w:uiPriority="65" w:unhideWhenUsed="0"/>
+    <w:lsdException w:name="Medium List 2 Accent 3" w:semiHidden="0" w:uiPriority="66" w:unhideWhenUsed="0"/>
+    <w:lsdException w:name="Medium Grid 1 Accent 3" w:semiHidden="0" w:uiPriority="67" w:unhideWhenUsed="0"/>
+    <w:lsdException w:name="Medium Grid 2 Accent 3" w:semiHidden="0" w:uiPriority="68" w:unhideWhenUsed="0"/>
+    <w:lsdException w:name="Medium Grid 3 Accent 3" w:semiHidden="0" w:uiPriority="69" w:unhideWhenUsed="0"/>
+    <w:lsdException w:name="Dark List Accent 3" w:semiHidden="0" w:uiPriority="70" w:unhideWhenUsed="0"/>
+    <w:lsdException w:name="Colorful Shading Accent 3" w:semiHidden="0" w:uiPriority="71" w:unhideWhenUsed="0"/>
+    <w:lsdException w:name="Colorful List Accent 3" w:semiHidden="0" w:uiPriority="72" w:unhideWhenUsed="0"/>
+    <w:lsdException w:name="Colorful Grid Accent 3" w:semiHidden="0" w:uiPriority="73" w:unhideWhenUsed="0"/>
+    <w:lsdException w:name="Light Shading Accent 4" w:semiHidden="0" w:uiPriority="60" w:unhideWhenUsed="0"/>
+    <w:lsdException w:name="Light List Accent 4" w:semiHidden="0" w:uiPriority="61" w:unhideWhenUsed="0"/>
+    <w:lsdException w:name="Light Grid Accent 4" w:semiHidden="0" w:uiPriority="62" w:unhideWhenUsed="0"/>
+    <w:lsdException w:name="Medium Shading 1 Accent 4" w:semiHidden="0" w:uiPriority="63" w:unhideWhenUsed="0"/>
+    <w:lsdException w:name="Medium Shading 2 Accent 4" w:semiHidden="0" w:uiPriority="64" w:unhideWhenUsed="0"/>
+    <w:lsdException w:name="Medium List 1 Accent 4" w:semiHidden="0" w:uiPriority="65" w:unhideWhenUsed="0"/>
+    <w:lsdException w:name="Medium List 2 Accent 4" w:semiHidden="0" w:uiPriority="66" w:unhideWhenUsed="0"/>
+    <w:lsdException w:name="Medium Grid 1 Accent 4" w:semiHidden="0" w:uiPriority="67" w:unhideWhenUsed="0"/>
+    <w:lsdException w:name="Medium Grid 2 Accent 4" w:semiHidden="0" w:uiPriority="68" w:unhideWhenUsed="0"/>
+    <w:lsdException w:name="Medium Grid 3 Accent 4" w:semiHidden="0" w:uiPriority="69" w:unhideWhenUsed="0"/>
+    <w:lsdException w:name="Dark List Accent 4" w:semiHidden="0" w:uiPriority="70" w:unhideWhenUsed="0"/>
+    <w:lsdException w:name="Colorful Shading Accent 4" w:semiHidden="0" w:uiPriority="71" w:unhideWhenUsed="0"/>
+    <w:lsdException w:name="Colorful List Accent 4" w:semiHidden="0" w:uiPriority="72" w:unhideWhenUsed="0"/>
+    <w:lsdException w:name="Colorful Grid Accent 4" w:semiHidden="0" w:uiPriority="73" w:unhideWhenUsed="0"/>
+    <w:lsdException w:name="Light Shading Accent 5" w:semiHidden="0" w:uiPriority="60" w:unhideWhenUsed="0"/>
+    <w:lsdException w:name="Light List Accent 5" w:semiHidden="0" w:uiPriority="61" w:unhideWhenUsed="0"/>
+    <w:lsdException w:name="Light Grid Accent 5" w:semiHidden="0" w:uiPriority="62" w:unhideWhenUsed="0"/>
+    <w:lsdException w:name="Medium Shading 1 Accent 5" w:semiHidden="0" w:uiPriority="63" w:unhideWhenUsed="0"/>
+    <w:lsdException w:name="Medium Shading 2 Accent 5" w:semiHidden="0" w:uiPriority="64" w:unhideWhenUsed="0"/>
+    <w:lsdException w:name="Medium List 1 Accent 5" w:semiHidden="0" w:uiPriority="65" w:unhideWhenUsed="0"/>
+    <w:lsdException w:name="Medium List 2 Accent 5" w:semiHidden="0" w:uiPriority="66" w:unhideWhenUsed="0"/>
+    <w:lsdException w:name="Medium Grid 1 Accent 5" w:semiHidden="0" w:uiPriority="67" w:unhideWhenUsed="0"/>
+    <w:lsdException w:name="Medium Grid 2 Accent 5" w:semiHidden="0" w:uiPriority="68" w:unhideWhenUsed="0"/>
+    <w:lsdException w:name="Medium Grid 3 Accent 5" w:semiHidden="0" w:uiPriority="69" w:unhideWhenUsed="0"/>
+    <w:lsdException w:name="Dark List Accent 5" w:semiHidden="0" w:uiPriority="70" w:unhideWhenUsed="0"/>
+    <w:lsdException w:name="Colorful Shading Accent 5" w:semiHidden="0" w:uiPriority="71" w:unhideWhenUsed="0"/>
+    <w:lsdException w:name="Colorful List Accent 5" w:semiHidden="0" w:uiPriority="72" w:unhideWhenUsed="0"/>
+    <w:lsdException w:name="Colorful Grid Accent 5" w:semiHidden="0" w:uiPriority="73" w:unhideWhenUsed="0"/>
+    <w:lsdException w:name="Light Shading Accent 6" w:semiHidden="0" w:uiPriority="60" w:unhideWhenUsed="0"/>
+    <w:lsdException w:name="Light List Accent 6" w:semiHidden="0" w:uiPriority="61" w:unhideWhenUsed="0"/>
+    <w:lsdException w:name="Light Grid Accent 6" w:semiHidden="0" w:uiPriority="62" w:unhideWhenUsed="0"/>
+    <w:lsdException w:name="Medium Shading 1 Accent 6" w:semiHidden="0" w:uiPriority="63" w:unhideWhenUsed="0"/>
+    <w:lsdException w:name="Medium Shading 2 Accent 6" w:semiHidden="0" w:uiPriority="64" w:unhideWhenUsed="0"/>
+    <w:lsdException w:name="Medium List 1 Accent 6" w:semiHidden="0" w:uiPriority="65" w:unhideWhenUsed="0"/>
+    <w:lsdException w:name="Medium List 2 Accent 6" w:semiHidden="0" w:uiPriority="66" w:unhideWhenUsed="0"/>
+    <w:lsdException w:name="Medium Grid 1 Accent 6" w:semiHidden="0" w:uiPriority="67" w:unhideWhenUsed="0"/>
+    <w:lsdException w:name="Medium Grid 2 Accent 6" w:semiHidden="0" w:uiPriority="68" w:unhideWhenUsed="0"/>
+    <w:lsdException w:name="Medium Grid 3 Accent 6" w:semiHidden="0" w:uiPriority="69" w:unhideWhenUsed="0"/>
+    <w:lsdException w:name="Dark List Accent 6" w:semiHidden="0" w:uiPriority="70" w:unhideWhenUsed="0"/>
+    <w:lsdException w:name="Colorful Shading Accent 6" w:semiHidden="0" w:uiPriority="71" w:unhideWhenUsed="0"/>
+    <w:lsdException w:name="Colorful List Accent 6" w:semiHidden="0" w:uiPriority="72" w:unhideWhenUsed="0"/>
+    <w:lsdException w:name="Colorful Grid Accent 6" w:semiHidden="0" w:uiPriority="73" w:unhideWhenUsed="0"/>
+    <w:lsdException w:name="Subtle Emphasis" w:semiHidden="0" w:uiPriority="19" w:unhideWhenUsed="0" w:qFormat="1"/>
+    <w:lsdException w:name="Intense Emphasis" w:semiHidden="0" w:uiPriority="21" w:unhideWhenUsed="0" w:qFormat="1"/>
+    <w:lsdException w:name="Subtle Reference" w:semiHidden="0" w:uiPriority="31" w:unhideWhenUsed="0" w:qFormat="1"/>
+    <w:lsdException w:name="Intense Reference" w:semiHidden="0" w:uiPriority="32" w:unhideWhenUsed="0" w:qFormat="1"/>
+    <w:lsdException w:name="Book Title" w:semiHidden="0" w:uiPriority="33" w:unhideWhenUsed="0" w:qFormat="1"/>
+    <w:lsdException w:name="Bibliography" w:uiPriority="37"/>
+    <w:lsdException w:name="TOC Heading" w:uiPriority="39" w:qFormat="1"/>
   </w:latentStyles>
   <w:style w:type="paragraph" w:default="1" w:styleId="Normal">
     <w:name w:val="Normal"/>
@@ -1863,6 +1979,7 @@
       <w:spacing w:after="0" w:line="240" w:lineRule="auto"/>
     </w:pPr>
     <w:tblPr>
+      <w:tblInd w:w="0" w:type="dxa"/>
       <w:tblBorders>
         <w:top w:val="single" w:sz="4" w:space="0" w:color="auto"/>
         <w:left w:val="single" w:sz="4" w:space="0" w:color="auto"/>
@@ -1871,6 +1988,12 @@
         <w:insideH w:val="single" w:sz="4" w:space="0" w:color="auto"/>
         <w:insideV w:val="single" w:sz="4" w:space="0" w:color="auto"/>
       </w:tblBorders>
+      <w:tblCellMar>
+        <w:top w:w="0" w:type="dxa"/>
+        <w:left w:w="108" w:type="dxa"/>
+        <w:bottom w:w="0" w:type="dxa"/>
+        <w:right w:w="108" w:type="dxa"/>
+      </w:tblCellMar>
     </w:tblPr>
   </w:style>
   <w:style w:type="paragraph" w:styleId="Prrafodelista">
@@ -1927,6 +2050,405 @@
     <w:link w:val="Piedepgina"/>
     <w:uiPriority w:val="99"/>
     <w:rsid w:val="00BF5E56"/>
+  </w:style>
+  <w:style w:type="paragraph" w:styleId="Textodeglobo">
+    <w:name w:val="Balloon Text"/>
+    <w:basedOn w:val="Normal"/>
+    <w:link w:val="TextodegloboCar"/>
+    <w:uiPriority w:val="99"/>
+    <w:semiHidden/>
+    <w:unhideWhenUsed/>
+    <w:rsid w:val="00D52B84"/>
+    <w:pPr>
+      <w:spacing w:after="0" w:line="240" w:lineRule="auto"/>
+    </w:pPr>
+    <w:rPr>
+      <w:rFonts w:ascii="Tahoma" w:hAnsi="Tahoma" w:cs="Tahoma"/>
+      <w:sz w:val="16"/>
+      <w:szCs w:val="16"/>
+    </w:rPr>
+  </w:style>
+  <w:style w:type="character" w:customStyle="1" w:styleId="TextodegloboCar">
+    <w:name w:val="Texto de globo Car"/>
+    <w:basedOn w:val="Fuentedeprrafopredeter"/>
+    <w:link w:val="Textodeglobo"/>
+    <w:uiPriority w:val="99"/>
+    <w:semiHidden/>
+    <w:rsid w:val="00D52B84"/>
+    <w:rPr>
+      <w:rFonts w:ascii="Tahoma" w:hAnsi="Tahoma" w:cs="Tahoma"/>
+      <w:sz w:val="16"/>
+      <w:szCs w:val="16"/>
+    </w:rPr>
+  </w:style>
+</w:styles>
+</file>
+
+<file path=word/stylesWithEffects.xml><?xml version="1.0" encoding="utf-8"?>
+<w:styles xmlns:wpc="http://schemas.microsoft.com/office/word/2010/wordprocessingCanvas" xmlns:mc="http://schemas.openxmlformats.org/markup-compatibility/2006" xmlns:o="urn:schemas-microsoft-com:office:office" xmlns:r="http://schemas.openxmlformats.org/officeDocument/2006/relationships" xmlns:m="http://schemas.openxmlformats.org/officeDocument/2006/math" xmlns:v="urn:schemas-microsoft-com:vml" xmlns:wp14="http://schemas.microsoft.com/office/word/2010/wordprocessingDrawing" xmlns:wp="http://schemas.openxmlformats.org/drawingml/2006/wordprocessingDrawing" xmlns:w10="urn:schemas-microsoft-com:office:word" xmlns:w="http://schemas.openxmlformats.org/wordprocessingml/2006/main" xmlns:w14="http://schemas.microsoft.com/office/word/2010/wordml" xmlns:wpg="http://schemas.microsoft.com/office/word/2010/wordprocessingGroup" xmlns:wpi="http://schemas.microsoft.com/office/word/2010/wordprocessingInk" xmlns:wne="http://schemas.microsoft.com/office/word/2006/wordml" xmlns:wps="http://schemas.microsoft.com/office/word/2010/wordprocessingShape" mc:Ignorable="w14 wp14">
+  <w:docDefaults>
+    <w:rPrDefault>
+      <w:rPr>
+        <w:rFonts w:asciiTheme="minorHAnsi" w:eastAsiaTheme="minorHAnsi" w:hAnsiTheme="minorHAnsi" w:cstheme="minorBidi"/>
+        <w:sz w:val="22"/>
+        <w:szCs w:val="22"/>
+        <w:lang w:val="es-ES" w:eastAsia="en-US" w:bidi="ar-SA"/>
+      </w:rPr>
+    </w:rPrDefault>
+    <w:pPrDefault>
+      <w:pPr>
+        <w:spacing w:after="160" w:line="259" w:lineRule="auto"/>
+      </w:pPr>
+    </w:pPrDefault>
+  </w:docDefaults>
+  <w:latentStyles w:defLockedState="0" w:defUIPriority="99" w:defSemiHidden="1" w:defUnhideWhenUsed="1" w:defQFormat="0" w:count="267">
+    <w:lsdException w:name="Normal" w:semiHidden="0" w:uiPriority="0" w:unhideWhenUsed="0" w:qFormat="1"/>
+    <w:lsdException w:name="heading 1" w:semiHidden="0" w:uiPriority="9" w:unhideWhenUsed="0" w:qFormat="1"/>
+    <w:lsdException w:name="heading 2" w:uiPriority="9" w:qFormat="1"/>
+    <w:lsdException w:name="heading 3" w:uiPriority="9" w:qFormat="1"/>
+    <w:lsdException w:name="heading 4" w:uiPriority="9" w:qFormat="1"/>
+    <w:lsdException w:name="heading 5" w:uiPriority="9" w:qFormat="1"/>
+    <w:lsdException w:name="heading 6" w:uiPriority="9" w:qFormat="1"/>
+    <w:lsdException w:name="heading 7" w:uiPriority="9" w:qFormat="1"/>
+    <w:lsdException w:name="heading 8" w:uiPriority="9" w:qFormat="1"/>
+    <w:lsdException w:name="heading 9" w:uiPriority="9" w:qFormat="1"/>
+    <w:lsdException w:name="toc 1" w:uiPriority="39"/>
+    <w:lsdException w:name="toc 2" w:uiPriority="39"/>
+    <w:lsdException w:name="toc 3" w:uiPriority="39"/>
+    <w:lsdException w:name="toc 4" w:uiPriority="39"/>
+    <w:lsdException w:name="toc 5" w:uiPriority="39"/>
+    <w:lsdException w:name="toc 6" w:uiPriority="39"/>
+    <w:lsdException w:name="toc 7" w:uiPriority="39"/>
+    <w:lsdException w:name="toc 8" w:uiPriority="39"/>
+    <w:lsdException w:name="toc 9" w:uiPriority="39"/>
+    <w:lsdException w:name="caption" w:uiPriority="35" w:qFormat="1"/>
+    <w:lsdException w:name="Title" w:semiHidden="0" w:uiPriority="10" w:unhideWhenUsed="0" w:qFormat="1"/>
+    <w:lsdException w:name="Default Paragraph Font" w:uiPriority="1"/>
+    <w:lsdException w:name="Subtitle" w:semiHidden="0" w:uiPriority="11" w:unhideWhenUsed="0" w:qFormat="1"/>
+    <w:lsdException w:name="Strong" w:semiHidden="0" w:uiPriority="22" w:unhideWhenUsed="0" w:qFormat="1"/>
+    <w:lsdException w:name="Emphasis" w:semiHidden="0" w:uiPriority="20" w:unhideWhenUsed="0" w:qFormat="1"/>
+    <w:lsdException w:name="Table Grid" w:semiHidden="0" w:uiPriority="39" w:unhideWhenUsed="0"/>
+    <w:lsdException w:name="Placeholder Text" w:unhideWhenUsed="0"/>
+    <w:lsdException w:name="No Spacing" w:semiHidden="0" w:uiPriority="1" w:unhideWhenUsed="0" w:qFormat="1"/>
+    <w:lsdException w:name="Light Shading" w:semiHidden="0" w:uiPriority="60" w:unhideWhenUsed="0"/>
+    <w:lsdException w:name="Light List" w:semiHidden="0" w:uiPriority="61" w:unhideWhenUsed="0"/>
+    <w:lsdException w:name="Light Grid" w:semiHidden="0" w:uiPriority="62" w:unhideWhenUsed="0"/>
+    <w:lsdException w:name="Medium Shading 1" w:semiHidden="0" w:uiPriority="63" w:unhideWhenUsed="0"/>
+    <w:lsdException w:name="Medium Shading 2" w:semiHidden="0" w:uiPriority="64" w:unhideWhenUsed="0"/>
+    <w:lsdException w:name="Medium List 1" w:semiHidden="0" w:uiPriority="65" w:unhideWhenUsed="0"/>
+    <w:lsdException w:name="Medium List 2" w:semiHidden="0" w:uiPriority="66" w:unhideWhenUsed="0"/>
+    <w:lsdException w:name="Medium Grid 1" w:semiHidden="0" w:uiPriority="67" w:unhideWhenUsed="0"/>
+    <w:lsdException w:name="Medium Grid 2" w:semiHidden="0" w:uiPriority="68" w:unhideWhenUsed="0"/>
+    <w:lsdException w:name="Medium Grid 3" w:semiHidden="0" w:uiPriority="69" w:unhideWhenUsed="0"/>
+    <w:lsdException w:name="Dark List" w:semiHidden="0" w:uiPriority="70" w:unhideWhenUsed="0"/>
+    <w:lsdException w:name="Colorful Shading" w:semiHidden="0" w:uiPriority="71" w:unhideWhenUsed="0"/>
+    <w:lsdException w:name="Colorful List" w:semiHidden="0" w:uiPriority="72" w:unhideWhenUsed="0"/>
+    <w:lsdException w:name="Colorful Grid" w:semiHidden="0" w:uiPriority="73" w:unhideWhenUsed="0"/>
+    <w:lsdException w:name="Light Shading Accent 1" w:semiHidden="0" w:uiPriority="60" w:unhideWhenUsed="0"/>
+    <w:lsdException w:name="Light List Accent 1" w:semiHidden="0" w:uiPriority="61" w:unhideWhenUsed="0"/>
+    <w:lsdException w:name="Light Grid Accent 1" w:semiHidden="0" w:uiPriority="62" w:unhideWhenUsed="0"/>
+    <w:lsdException w:name="Medium Shading 1 Accent 1" w:semiHidden="0" w:uiPriority="63" w:unhideWhenUsed="0"/>
+    <w:lsdException w:name="Medium Shading 2 Accent 1" w:semiHidden="0" w:uiPriority="64" w:unhideWhenUsed="0"/>
+    <w:lsdException w:name="Medium List 1 Accent 1" w:semiHidden="0" w:uiPriority="65" w:unhideWhenUsed="0"/>
+    <w:lsdException w:name="Revision" w:unhideWhenUsed="0"/>
+    <w:lsdException w:name="List Paragraph" w:semiHidden="0" w:uiPriority="34" w:unhideWhenUsed="0" w:qFormat="1"/>
+    <w:lsdException w:name="Quote" w:semiHidden="0" w:uiPriority="29" w:unhideWhenUsed="0" w:qFormat="1"/>
+    <w:lsdException w:name="Intense Quote" w:semiHidden="0" w:uiPriority="30" w:unhideWhenUsed="0" w:qFormat="1"/>
+    <w:lsdException w:name="Medium List 2 Accent 1" w:semiHidden="0" w:uiPriority="66" w:unhideWhenUsed="0"/>
+    <w:lsdException w:name="Medium Grid 1 Accent 1" w:semiHidden="0" w:uiPriority="67" w:unhideWhenUsed="0"/>
+    <w:lsdException w:name="Medium Grid 2 Accent 1" w:semiHidden="0" w:uiPriority="68" w:unhideWhenUsed="0"/>
+    <w:lsdException w:name="Medium Grid 3 Accent 1" w:semiHidden="0" w:uiPriority="69" w:unhideWhenUsed="0"/>
+    <w:lsdException w:name="Dark List Accent 1" w:semiHidden="0" w:uiPriority="70" w:unhideWhenUsed="0"/>
+    <w:lsdException w:name="Colorful Shading Accent 1" w:semiHidden="0" w:uiPriority="71" w:unhideWhenUsed="0"/>
+    <w:lsdException w:name="Colorful List Accent 1" w:semiHidden="0" w:uiPriority="72" w:unhideWhenUsed="0"/>
+    <w:lsdException w:name="Colorful Grid Accent 1" w:semiHidden="0" w:uiPriority="73" w:unhideWhenUsed="0"/>
+    <w:lsdException w:name="Light Shading Accent 2" w:semiHidden="0" w:uiPriority="60" w:unhideWhenUsed="0"/>
+    <w:lsdException w:name="Light List Accent 2" w:semiHidden="0" w:uiPriority="61" w:unhideWhenUsed="0"/>
+    <w:lsdException w:name="Light Grid Accent 2" w:semiHidden="0" w:uiPriority="62" w:unhideWhenUsed="0"/>
+    <w:lsdException w:name="Medium Shading 1 Accent 2" w:semiHidden="0" w:uiPriority="63" w:unhideWhenUsed="0"/>
+    <w:lsdException w:name="Medium Shading 2 Accent 2" w:semiHidden="0" w:uiPriority="64" w:unhideWhenUsed="0"/>
+    <w:lsdException w:name="Medium List 1 Accent 2" w:semiHidden="0" w:uiPriority="65" w:unhideWhenUsed="0"/>
+    <w:lsdException w:name="Medium List 2 Accent 2" w:semiHidden="0" w:uiPriority="66" w:unhideWhenUsed="0"/>
+    <w:lsdException w:name="Medium Grid 1 Accent 2" w:semiHidden="0" w:uiPriority="67" w:unhideWhenUsed="0"/>
+    <w:lsdException w:name="Medium Grid 2 Accent 2" w:semiHidden="0" w:uiPriority="68" w:unhideWhenUsed="0"/>
+    <w:lsdException w:name="Medium Grid 3 Accent 2" w:semiHidden="0" w:uiPriority="69" w:unhideWhenUsed="0"/>
+    <w:lsdException w:name="Dark List Accent 2" w:semiHidden="0" w:uiPriority="70" w:unhideWhenUsed="0"/>
+    <w:lsdException w:name="Colorful Shading Accent 2" w:semiHidden="0" w:uiPriority="71" w:unhideWhenUsed="0"/>
+    <w:lsdException w:name="Colorful List Accent 2" w:semiHidden="0" w:uiPriority="72" w:unhideWhenUsed="0"/>
+    <w:lsdException w:name="Colorful Grid Accent 2" w:semiHidden="0" w:uiPriority="73" w:unhideWhenUsed="0"/>
+    <w:lsdException w:name="Light Shading Accent 3" w:semiHidden="0" w:uiPriority="60" w:unhideWhenUsed="0"/>
+    <w:lsdException w:name="Light List Accent 3" w:semiHidden="0" w:uiPriority="61" w:unhideWhenUsed="0"/>
+    <w:lsdException w:name="Light Grid Accent 3" w:semiHidden="0" w:uiPriority="62" w:unhideWhenUsed="0"/>
+    <w:lsdException w:name="Medium Shading 1 Accent 3" w:semiHidden="0" w:uiPriority="63" w:unhideWhenUsed="0"/>
+    <w:lsdException w:name="Medium Shading 2 Accent 3" w:semiHidden="0" w:uiPriority="64" w:unhideWhenUsed="0"/>
+    <w:lsdException w:name="Medium List 1 Accent 3" w:semiHidden="0" w:uiPriority="65" w:unhideWhenUsed="0"/>
+    <w:lsdException w:name="Medium List 2 Accent 3" w:semiHidden="0" w:uiPriority="66" w:unhideWhenUsed="0"/>
+    <w:lsdException w:name="Medium Grid 1 Accent 3" w:semiHidden="0" w:uiPriority="67" w:unhideWhenUsed="0"/>
+    <w:lsdException w:name="Medium Grid 2 Accent 3" w:semiHidden="0" w:uiPriority="68" w:unhideWhenUsed="0"/>
+    <w:lsdException w:name="Medium Grid 3 Accent 3" w:semiHidden="0" w:uiPriority="69" w:unhideWhenUsed="0"/>
+    <w:lsdException w:name="Dark List Accent 3" w:semiHidden="0" w:uiPriority="70" w:unhideWhenUsed="0"/>
+    <w:lsdException w:name="Colorful Shading Accent 3" w:semiHidden="0" w:uiPriority="71" w:unhideWhenUsed="0"/>
+    <w:lsdException w:name="Colorful List Accent 3" w:semiHidden="0" w:uiPriority="72" w:unhideWhenUsed="0"/>
+    <w:lsdException w:name="Colorful Grid Accent 3" w:semiHidden="0" w:uiPriority="73" w:unhideWhenUsed="0"/>
+    <w:lsdException w:name="Light Shading Accent 4" w:semiHidden="0" w:uiPriority="60" w:unhideWhenUsed="0"/>
+    <w:lsdException w:name="Light List Accent 4" w:semiHidden="0" w:uiPriority="61" w:unhideWhenUsed="0"/>
+    <w:lsdException w:name="Light Grid Accent 4" w:semiHidden="0" w:uiPriority="62" w:unhideWhenUsed="0"/>
+    <w:lsdException w:name="Medium Shading 1 Accent 4" w:semiHidden="0" w:uiPriority="63" w:unhideWhenUsed="0"/>
+    <w:lsdException w:name="Medium Shading 2 Accent 4" w:semiHidden="0" w:uiPriority="64" w:unhideWhenUsed="0"/>
+    <w:lsdException w:name="Medium List 1 Accent 4" w:semiHidden="0" w:uiPriority="65" w:unhideWhenUsed="0"/>
+    <w:lsdException w:name="Medium List 2 Accent 4" w:semiHidden="0" w:uiPriority="66" w:unhideWhenUsed="0"/>
+    <w:lsdException w:name="Medium Grid 1 Accent 4" w:semiHidden="0" w:uiPriority="67" w:unhideWhenUsed="0"/>
+    <w:lsdException w:name="Medium Grid 2 Accent 4" w:semiHidden="0" w:uiPriority="68" w:unhideWhenUsed="0"/>
+    <w:lsdException w:name="Medium Grid 3 Accent 4" w:semiHidden="0" w:uiPriority="69" w:unhideWhenUsed="0"/>
+    <w:lsdException w:name="Dark List Accent 4" w:semiHidden="0" w:uiPriority="70" w:unhideWhenUsed="0"/>
+    <w:lsdException w:name="Colorful Shading Accent 4" w:semiHidden="0" w:uiPriority="71" w:unhideWhenUsed="0"/>
+    <w:lsdException w:name="Colorful List Accent 4" w:semiHidden="0" w:uiPriority="72" w:unhideWhenUsed="0"/>
+    <w:lsdException w:name="Colorful Grid Accent 4" w:semiHidden="0" w:uiPriority="73" w:unhideWhenUsed="0"/>
+    <w:lsdException w:name="Light Shading Accent 5" w:semiHidden="0" w:uiPriority="60" w:unhideWhenUsed="0"/>
+    <w:lsdException w:name="Light List Accent 5" w:semiHidden="0" w:uiPriority="61" w:unhideWhenUsed="0"/>
+    <w:lsdException w:name="Light Grid Accent 5" w:semiHidden="0" w:uiPriority="62" w:unhideWhenUsed="0"/>
+    <w:lsdException w:name="Medium Shading 1 Accent 5" w:semiHidden="0" w:uiPriority="63" w:unhideWhenUsed="0"/>
+    <w:lsdException w:name="Medium Shading 2 Accent 5" w:semiHidden="0" w:uiPriority="64" w:unhideWhenUsed="0"/>
+    <w:lsdException w:name="Medium List 1 Accent 5" w:semiHidden="0" w:uiPriority="65" w:unhideWhenUsed="0"/>
+    <w:lsdException w:name="Medium List 2 Accent 5" w:semiHidden="0" w:uiPriority="66" w:unhideWhenUsed="0"/>
+    <w:lsdException w:name="Medium Grid 1 Accent 5" w:semiHidden="0" w:uiPriority="67" w:unhideWhenUsed="0"/>
+    <w:lsdException w:name="Medium Grid 2 Accent 5" w:semiHidden="0" w:uiPriority="68" w:unhideWhenUsed="0"/>
+    <w:lsdException w:name="Medium Grid 3 Accent 5" w:semiHidden="0" w:uiPriority="69" w:unhideWhenUsed="0"/>
+    <w:lsdException w:name="Dark List Accent 5" w:semiHidden="0" w:uiPriority="70" w:unhideWhenUsed="0"/>
+    <w:lsdException w:name="Colorful Shading Accent 5" w:semiHidden="0" w:uiPriority="71" w:unhideWhenUsed="0"/>
+    <w:lsdException w:name="Colorful List Accent 5" w:semiHidden="0" w:uiPriority="72" w:unhideWhenUsed="0"/>
+    <w:lsdException w:name="Colorful Grid Accent 5" w:semiHidden="0" w:uiPriority="73" w:unhideWhenUsed="0"/>
+    <w:lsdException w:name="Light Shading Accent 6" w:semiHidden="0" w:uiPriority="60" w:unhideWhenUsed="0"/>
+    <w:lsdException w:name="Light List Accent 6" w:semiHidden="0" w:uiPriority="61" w:unhideWhenUsed="0"/>
+    <w:lsdException w:name="Light Grid Accent 6" w:semiHidden="0" w:uiPriority="62" w:unhideWhenUsed="0"/>
+    <w:lsdException w:name="Medium Shading 1 Accent 6" w:semiHidden="0" w:uiPriority="63" w:unhideWhenUsed="0"/>
+    <w:lsdException w:name="Medium Shading 2 Accent 6" w:semiHidden="0" w:uiPriority="64" w:unhideWhenUsed="0"/>
+    <w:lsdException w:name="Medium List 1 Accent 6" w:semiHidden="0" w:uiPriority="65" w:unhideWhenUsed="0"/>
+    <w:lsdException w:name="Medium List 2 Accent 6" w:semiHidden="0" w:uiPriority="66" w:unhideWhenUsed="0"/>
+    <w:lsdException w:name="Medium Grid 1 Accent 6" w:semiHidden="0" w:uiPriority="67" w:unhideWhenUsed="0"/>
+    <w:lsdException w:name="Medium Grid 2 Accent 6" w:semiHidden="0" w:uiPriority="68" w:unhideWhenUsed="0"/>
+    <w:lsdException w:name="Medium Grid 3 Accent 6" w:semiHidden="0" w:uiPriority="69" w:unhideWhenUsed="0"/>
+    <w:lsdException w:name="Dark List Accent 6" w:semiHidden="0" w:uiPriority="70" w:unhideWhenUsed="0"/>
+    <w:lsdException w:name="Colorful Shading Accent 6" w:semiHidden="0" w:uiPriority="71" w:unhideWhenUsed="0"/>
+    <w:lsdException w:name="Colorful List Accent 6" w:semiHidden="0" w:uiPriority="72" w:unhideWhenUsed="0"/>
+    <w:lsdException w:name="Colorful Grid Accent 6" w:semiHidden="0" w:uiPriority="73" w:unhideWhenUsed="0"/>
+    <w:lsdException w:name="Subtle Emphasis" w:semiHidden="0" w:uiPriority="19" w:unhideWhenUsed="0" w:qFormat="1"/>
+    <w:lsdException w:name="Intense Emphasis" w:semiHidden="0" w:uiPriority="21" w:unhideWhenUsed="0" w:qFormat="1"/>
+    <w:lsdException w:name="Subtle Reference" w:semiHidden="0" w:uiPriority="31" w:unhideWhenUsed="0" w:qFormat="1"/>
+    <w:lsdException w:name="Intense Reference" w:semiHidden="0" w:uiPriority="32" w:unhideWhenUsed="0" w:qFormat="1"/>
+    <w:lsdException w:name="Book Title" w:semiHidden="0" w:uiPriority="33" w:unhideWhenUsed="0" w:qFormat="1"/>
+    <w:lsdException w:name="Bibliography" w:uiPriority="37"/>
+    <w:lsdException w:name="TOC Heading" w:uiPriority="39" w:qFormat="1"/>
+  </w:latentStyles>
+  <w:style w:type="paragraph" w:default="1" w:styleId="Normal">
+    <w:name w:val="Normal"/>
+    <w:qFormat/>
+  </w:style>
+  <w:style w:type="paragraph" w:styleId="Ttulo1">
+    <w:name w:val="heading 1"/>
+    <w:basedOn w:val="Normal"/>
+    <w:next w:val="Normal"/>
+    <w:link w:val="Ttulo1Car"/>
+    <w:uiPriority w:val="9"/>
+    <w:qFormat/>
+    <w:rsid w:val="00CD1BA3"/>
+    <w:pPr>
+      <w:keepNext/>
+      <w:keepLines/>
+      <w:spacing w:before="240" w:after="0"/>
+      <w:outlineLvl w:val="0"/>
+    </w:pPr>
+    <w:rPr>
+      <w:rFonts w:asciiTheme="majorHAnsi" w:eastAsiaTheme="majorEastAsia" w:hAnsiTheme="majorHAnsi" w:cstheme="majorBidi"/>
+      <w:color w:val="2E74B5" w:themeColor="accent1" w:themeShade="BF"/>
+      <w:sz w:val="32"/>
+      <w:szCs w:val="32"/>
+    </w:rPr>
+  </w:style>
+  <w:style w:type="character" w:default="1" w:styleId="Fuentedeprrafopredeter">
+    <w:name w:val="Default Paragraph Font"/>
+    <w:uiPriority w:val="1"/>
+    <w:semiHidden/>
+    <w:unhideWhenUsed/>
+  </w:style>
+  <w:style w:type="table" w:default="1" w:styleId="Tablanormal">
+    <w:name w:val="Normal Table"/>
+    <w:uiPriority w:val="99"/>
+    <w:semiHidden/>
+    <w:unhideWhenUsed/>
+    <w:tblPr>
+      <w:tblInd w:w="0" w:type="dxa"/>
+      <w:tblCellMar>
+        <w:top w:w="0" w:type="dxa"/>
+        <w:left w:w="108" w:type="dxa"/>
+        <w:bottom w:w="0" w:type="dxa"/>
+        <w:right w:w="108" w:type="dxa"/>
+      </w:tblCellMar>
+    </w:tblPr>
+  </w:style>
+  <w:style w:type="numbering" w:default="1" w:styleId="Sinlista">
+    <w:name w:val="No List"/>
+    <w:uiPriority w:val="99"/>
+    <w:semiHidden/>
+    <w:unhideWhenUsed/>
+  </w:style>
+  <w:style w:type="paragraph" w:styleId="Ttulo">
+    <w:name w:val="Title"/>
+    <w:basedOn w:val="Normal"/>
+    <w:next w:val="Normal"/>
+    <w:link w:val="TtuloCar"/>
+    <w:uiPriority w:val="10"/>
+    <w:qFormat/>
+    <w:rsid w:val="00CD1BA3"/>
+    <w:pPr>
+      <w:spacing w:after="0" w:line="240" w:lineRule="auto"/>
+      <w:contextualSpacing/>
+    </w:pPr>
+    <w:rPr>
+      <w:rFonts w:asciiTheme="majorHAnsi" w:eastAsiaTheme="majorEastAsia" w:hAnsiTheme="majorHAnsi" w:cstheme="majorBidi"/>
+      <w:spacing w:val="-10"/>
+      <w:kern w:val="28"/>
+      <w:sz w:val="56"/>
+      <w:szCs w:val="56"/>
+    </w:rPr>
+  </w:style>
+  <w:style w:type="character" w:customStyle="1" w:styleId="TtuloCar">
+    <w:name w:val="Título Car"/>
+    <w:basedOn w:val="Fuentedeprrafopredeter"/>
+    <w:link w:val="Ttulo"/>
+    <w:uiPriority w:val="10"/>
+    <w:rsid w:val="00CD1BA3"/>
+    <w:rPr>
+      <w:rFonts w:asciiTheme="majorHAnsi" w:eastAsiaTheme="majorEastAsia" w:hAnsiTheme="majorHAnsi" w:cstheme="majorBidi"/>
+      <w:spacing w:val="-10"/>
+      <w:kern w:val="28"/>
+      <w:sz w:val="56"/>
+      <w:szCs w:val="56"/>
+    </w:rPr>
+  </w:style>
+  <w:style w:type="character" w:customStyle="1" w:styleId="Ttulo1Car">
+    <w:name w:val="Título 1 Car"/>
+    <w:basedOn w:val="Fuentedeprrafopredeter"/>
+    <w:link w:val="Ttulo1"/>
+    <w:uiPriority w:val="9"/>
+    <w:rsid w:val="00CD1BA3"/>
+    <w:rPr>
+      <w:rFonts w:asciiTheme="majorHAnsi" w:eastAsiaTheme="majorEastAsia" w:hAnsiTheme="majorHAnsi" w:cstheme="majorBidi"/>
+      <w:color w:val="2E74B5" w:themeColor="accent1" w:themeShade="BF"/>
+      <w:sz w:val="32"/>
+      <w:szCs w:val="32"/>
+    </w:rPr>
+  </w:style>
+  <w:style w:type="table" w:styleId="Tablaconcuadrcula">
+    <w:name w:val="Table Grid"/>
+    <w:basedOn w:val="Tablanormal"/>
+    <w:uiPriority w:val="39"/>
+    <w:rsid w:val="00CD1BA3"/>
+    <w:pPr>
+      <w:spacing w:after="0" w:line="240" w:lineRule="auto"/>
+    </w:pPr>
+    <w:tblPr>
+      <w:tblInd w:w="0" w:type="dxa"/>
+      <w:tblBorders>
+        <w:top w:val="single" w:sz="4" w:space="0" w:color="auto"/>
+        <w:left w:val="single" w:sz="4" w:space="0" w:color="auto"/>
+        <w:bottom w:val="single" w:sz="4" w:space="0" w:color="auto"/>
+        <w:right w:val="single" w:sz="4" w:space="0" w:color="auto"/>
+        <w:insideH w:val="single" w:sz="4" w:space="0" w:color="auto"/>
+        <w:insideV w:val="single" w:sz="4" w:space="0" w:color="auto"/>
+      </w:tblBorders>
+      <w:tblCellMar>
+        <w:top w:w="0" w:type="dxa"/>
+        <w:left w:w="108" w:type="dxa"/>
+        <w:bottom w:w="0" w:type="dxa"/>
+        <w:right w:w="108" w:type="dxa"/>
+      </w:tblCellMar>
+    </w:tblPr>
+  </w:style>
+  <w:style w:type="paragraph" w:styleId="Prrafodelista">
+    <w:name w:val="List Paragraph"/>
+    <w:basedOn w:val="Normal"/>
+    <w:uiPriority w:val="34"/>
+    <w:qFormat/>
+    <w:rsid w:val="00CD1BA3"/>
+    <w:pPr>
+      <w:ind w:left="720"/>
+      <w:contextualSpacing/>
+    </w:pPr>
+  </w:style>
+  <w:style w:type="paragraph" w:styleId="Encabezado">
+    <w:name w:val="header"/>
+    <w:basedOn w:val="Normal"/>
+    <w:link w:val="EncabezadoCar"/>
+    <w:uiPriority w:val="99"/>
+    <w:unhideWhenUsed/>
+    <w:rsid w:val="00BF5E56"/>
+    <w:pPr>
+      <w:tabs>
+        <w:tab w:val="center" w:pos="4252"/>
+        <w:tab w:val="right" w:pos="8504"/>
+      </w:tabs>
+      <w:spacing w:after="0" w:line="240" w:lineRule="auto"/>
+    </w:pPr>
+  </w:style>
+  <w:style w:type="character" w:customStyle="1" w:styleId="EncabezadoCar">
+    <w:name w:val="Encabezado Car"/>
+    <w:basedOn w:val="Fuentedeprrafopredeter"/>
+    <w:link w:val="Encabezado"/>
+    <w:uiPriority w:val="99"/>
+    <w:rsid w:val="00BF5E56"/>
+  </w:style>
+  <w:style w:type="paragraph" w:styleId="Piedepgina">
+    <w:name w:val="footer"/>
+    <w:basedOn w:val="Normal"/>
+    <w:link w:val="PiedepginaCar"/>
+    <w:uiPriority w:val="99"/>
+    <w:unhideWhenUsed/>
+    <w:rsid w:val="00BF5E56"/>
+    <w:pPr>
+      <w:tabs>
+        <w:tab w:val="center" w:pos="4252"/>
+        <w:tab w:val="right" w:pos="8504"/>
+      </w:tabs>
+      <w:spacing w:after="0" w:line="240" w:lineRule="auto"/>
+    </w:pPr>
+  </w:style>
+  <w:style w:type="character" w:customStyle="1" w:styleId="PiedepginaCar">
+    <w:name w:val="Pie de página Car"/>
+    <w:basedOn w:val="Fuentedeprrafopredeter"/>
+    <w:link w:val="Piedepgina"/>
+    <w:uiPriority w:val="99"/>
+    <w:rsid w:val="00BF5E56"/>
+  </w:style>
+  <w:style w:type="paragraph" w:styleId="Textodeglobo">
+    <w:name w:val="Balloon Text"/>
+    <w:basedOn w:val="Normal"/>
+    <w:link w:val="TextodegloboCar"/>
+    <w:uiPriority w:val="99"/>
+    <w:semiHidden/>
+    <w:unhideWhenUsed/>
+    <w:rsid w:val="00D52B84"/>
+    <w:pPr>
+      <w:spacing w:after="0" w:line="240" w:lineRule="auto"/>
+    </w:pPr>
+    <w:rPr>
+      <w:rFonts w:ascii="Tahoma" w:hAnsi="Tahoma" w:cs="Tahoma"/>
+      <w:sz w:val="16"/>
+      <w:szCs w:val="16"/>
+    </w:rPr>
+  </w:style>
+  <w:style w:type="character" w:customStyle="1" w:styleId="TextodegloboCar">
+    <w:name w:val="Texto de globo Car"/>
+    <w:basedOn w:val="Fuentedeprrafopredeter"/>
+    <w:link w:val="Textodeglobo"/>
+    <w:uiPriority w:val="99"/>
+    <w:semiHidden/>
+    <w:rsid w:val="00D52B84"/>
+    <w:rPr>
+      <w:rFonts w:ascii="Tahoma" w:hAnsi="Tahoma" w:cs="Tahoma"/>
+      <w:sz w:val="16"/>
+      <w:szCs w:val="16"/>
+    </w:rPr>
   </w:style>
 </w:styles>
 </file>
@@ -1974,7 +2496,7 @@
     </a:clrScheme>
     <a:fontScheme name="Office">
       <a:majorFont>
-        <a:latin typeface="Calibri Light" panose="020F0302020204030204"/>
+        <a:latin typeface="Calibri Light"/>
         <a:ea typeface=""/>
         <a:cs typeface=""/>
         <a:font script="Jpan" typeface="ＭＳ ゴシック"/>
@@ -2009,7 +2531,7 @@
         <a:font script="Geor" typeface="Sylfaen"/>
       </a:majorFont>
       <a:minorFont>
-        <a:latin typeface="Calibri" panose="020F0502020204030204"/>
+        <a:latin typeface="Calibri"/>
         <a:ea typeface=""/>
         <a:cs typeface=""/>
         <a:font script="Jpan" typeface="ＭＳ 明朝"/>
@@ -2186,7 +2708,7 @@
   <a:extraClrSchemeLst/>
   <a:extLst>
     <a:ext uri="{05A4C25C-085E-4340-85A3-A5531E510DB2}">
-      <thm15:themeFamily xmlns:thm15="http://schemas.microsoft.com/office/thememl/2012/main" name="Office Theme" id="{62F939B6-93AF-4DB8-9C6B-D6C7DFDC589F}" vid="{4A3C46E8-61CC-4603-A589-7422A47A8E4A}"/>
+      <thm15:themeFamily xmlns:thm15="http://schemas.microsoft.com/office/thememl/2012/main" xmlns="" name="Office Theme" id="{62F939B6-93AF-4DB8-9C6B-D6C7DFDC589F}" vid="{4A3C46E8-61CC-4603-A589-7422A47A8E4A}"/>
     </a:ext>
   </a:extLst>
 </a:theme>

--- a/Actividades/ADA01006/CE24 (Precarga de vehículo).docx
+++ b/Actividades/ADA01006/CE24 (Precarga de vehículo).docx
@@ -300,13 +300,7 @@
               <w:rPr>
                 <w:rFonts w:ascii="Times New Roman" w:hAnsi="Times New Roman" w:cs="Times New Roman"/>
               </w:rPr>
-              <w:t>,  RF [09</w:t>
-            </w:r>
-            <w:r>
-              <w:rPr>
-                <w:rFonts w:ascii="Times New Roman" w:hAnsi="Times New Roman" w:cs="Times New Roman"/>
-              </w:rPr>
-              <w:t>]</w:t>
+              <w:t>,  RF [09]</w:t>
             </w:r>
           </w:p>
         </w:tc>
@@ -350,96 +344,25 @@
           </w:tcPr>
           <w:p>
             <w:pPr>
+              <w:jc w:val="center"/>
+              <w:rPr>
+                <w:rFonts w:ascii="Times New Roman" w:hAnsi="Times New Roman" w:cs="Times New Roman"/>
+              </w:rPr>
+            </w:pPr>
+            <w:r>
+              <w:rPr>
+                <w:rFonts w:ascii="Times New Roman" w:hAnsi="Times New Roman" w:cs="Times New Roman"/>
+              </w:rPr>
+              <w:t>Se le permitirá al administrador ingresar un conjunto de precargas por medio de un CSV</w:t>
+            </w:r>
+          </w:p>
+          <w:p>
+            <w:pPr>
               <w:jc w:val="both"/>
               <w:rPr>
                 <w:rFonts w:ascii="Times New Roman" w:hAnsi="Times New Roman" w:cs="Times New Roman"/>
               </w:rPr>
             </w:pPr>
-            <w:r>
-              <w:rPr>
-                <w:rFonts w:ascii="Times New Roman" w:hAnsi="Times New Roman" w:cs="Times New Roman"/>
-              </w:rPr>
-              <w:t>RF [08]</w:t>
-            </w:r>
-            <w:r>
-              <w:rPr>
-                <w:rFonts w:ascii="Times New Roman" w:hAnsi="Times New Roman" w:cs="Times New Roman"/>
-              </w:rPr>
-              <w:t xml:space="preserve">: </w:t>
-            </w:r>
-            <w:r>
-              <w:rPr>
-                <w:rFonts w:ascii="Times New Roman" w:hAnsi="Times New Roman" w:cs="Times New Roman"/>
-              </w:rPr>
-              <w:t xml:space="preserve">El administrador podrá ingresar en la precarga los demás datos básicos del vehículo (Modelo, año, color, </w:t>
-            </w:r>
-            <w:proofErr w:type="spellStart"/>
-            <w:r>
-              <w:rPr>
-                <w:rFonts w:ascii="Times New Roman" w:hAnsi="Times New Roman" w:cs="Times New Roman"/>
-              </w:rPr>
-              <w:t>etc</w:t>
-            </w:r>
-            <w:proofErr w:type="spellEnd"/>
-            <w:r>
-              <w:rPr>
-                <w:rFonts w:ascii="Times New Roman" w:hAnsi="Times New Roman" w:cs="Times New Roman"/>
-              </w:rPr>
-              <w:t>) pero serán obligatorios los dichos en la oración anterior.</w:t>
-            </w:r>
-          </w:p>
-          <w:p>
-            <w:pPr>
-              <w:jc w:val="both"/>
-              <w:rPr>
-                <w:rFonts w:ascii="Times New Roman" w:hAnsi="Times New Roman" w:cs="Times New Roman"/>
-              </w:rPr>
-            </w:pPr>
-          </w:p>
-          <w:p>
-            <w:pPr>
-              <w:jc w:val="both"/>
-              <w:rPr>
-                <w:rFonts w:ascii="Times New Roman" w:hAnsi="Times New Roman" w:cs="Times New Roman"/>
-              </w:rPr>
-            </w:pPr>
-            <w:r>
-              <w:rPr>
-                <w:rFonts w:ascii="Times New Roman" w:hAnsi="Times New Roman" w:cs="Times New Roman"/>
-              </w:rPr>
-              <w:t>RF [09</w:t>
-            </w:r>
-            <w:r>
-              <w:rPr>
-                <w:rFonts w:ascii="Times New Roman" w:hAnsi="Times New Roman" w:cs="Times New Roman"/>
-              </w:rPr>
-              <w:t>]</w:t>
-            </w:r>
-            <w:r>
-              <w:rPr>
-                <w:rFonts w:ascii="Times New Roman" w:hAnsi="Times New Roman" w:cs="Times New Roman"/>
-              </w:rPr>
-              <w:t>:</w:t>
-            </w:r>
-            <w:r>
-              <w:rPr>
-                <w:rFonts w:ascii="Times New Roman" w:hAnsi="Times New Roman" w:cs="Times New Roman"/>
-                <w:sz w:val="24"/>
-              </w:rPr>
-              <w:t xml:space="preserve"> </w:t>
-            </w:r>
-            <w:r>
-              <w:rPr>
-                <w:rFonts w:ascii="Times New Roman" w:hAnsi="Times New Roman" w:cs="Times New Roman"/>
-              </w:rPr>
-              <w:t xml:space="preserve">El </w:t>
-            </w:r>
-            <w:r>
-              <w:rPr>
-                <w:rFonts w:ascii="Times New Roman" w:hAnsi="Times New Roman" w:cs="Times New Roman"/>
-              </w:rPr>
-              <w:t>administrador ingresar un conjunto de precargas por medio de un CSV</w:t>
-            </w:r>
           </w:p>
         </w:tc>
       </w:tr>
@@ -482,87 +405,39 @@
           </w:tcPr>
           <w:p>
             <w:pPr>
+              <w:jc w:val="center"/>
+              <w:rPr>
+                <w:rFonts w:ascii="Times New Roman" w:hAnsi="Times New Roman" w:cs="Times New Roman"/>
+              </w:rPr>
+            </w:pPr>
+            <w:r>
+              <w:rPr>
+                <w:rFonts w:ascii="Times New Roman" w:hAnsi="Times New Roman" w:cs="Times New Roman"/>
+              </w:rPr>
+              <w:t xml:space="preserve">Ya que ni el trasportista, ni el operario se comunican con el cliente, será el administrador quien se comunica con los clientes, por ende, será el idóneo para conocer cuáles fueron los vehículos que el mismo compró, sabiendo cuales son los VIM de los vehículos que arribaran al puerto, vinculándolos con el cliente y determinando en que establecimiento del cliente deberá ser entregado el vehículo. El administrador podrá ingresar en la precarga los demás datos básicos del vehículo (Modelo, año, color, </w:t>
+            </w:r>
+            <w:proofErr w:type="spellStart"/>
+            <w:r>
+              <w:rPr>
+                <w:rFonts w:ascii="Times New Roman" w:hAnsi="Times New Roman" w:cs="Times New Roman"/>
+              </w:rPr>
+              <w:t>etc</w:t>
+            </w:r>
+            <w:proofErr w:type="spellEnd"/>
+            <w:r>
+              <w:rPr>
+                <w:rFonts w:ascii="Times New Roman" w:hAnsi="Times New Roman" w:cs="Times New Roman"/>
+              </w:rPr>
+              <w:t>) pero serán obligatorios los dichos en la oración anterior.</w:t>
+            </w:r>
+          </w:p>
+          <w:p>
+            <w:pPr>
               <w:jc w:val="both"/>
               <w:rPr>
                 <w:rFonts w:ascii="Times New Roman" w:hAnsi="Times New Roman" w:cs="Times New Roman"/>
               </w:rPr>
             </w:pPr>
-            <w:r>
-              <w:rPr>
-                <w:rFonts w:ascii="Times New Roman" w:hAnsi="Times New Roman" w:cs="Times New Roman"/>
-              </w:rPr>
-              <w:t xml:space="preserve">RF [08]: Ya que ni el trasportista, ni el operario se comunican con el cliente, será el administrador quien se comunica con los clientes, por ende será el idóneo para conocer </w:t>
-            </w:r>
-            <w:proofErr w:type="spellStart"/>
-            <w:r>
-              <w:rPr>
-                <w:rFonts w:ascii="Times New Roman" w:hAnsi="Times New Roman" w:cs="Times New Roman"/>
-              </w:rPr>
-              <w:t>cuales</w:t>
-            </w:r>
-            <w:proofErr w:type="spellEnd"/>
-            <w:r>
-              <w:rPr>
-                <w:rFonts w:ascii="Times New Roman" w:hAnsi="Times New Roman" w:cs="Times New Roman"/>
-              </w:rPr>
-              <w:t xml:space="preserve"> fueron los vehículos que el mismo compró, sabiendo cuales son los VIM de los vehículos que arribaran al puerto, vinculándolos con el cliente y determinando en que establecimiento del cliente deberá ser entregado el vehículo. El administrador podrá ingresar en la precarga los demás datos básicos del vehículo (Modelo, año, color, </w:t>
-            </w:r>
-            <w:proofErr w:type="spellStart"/>
-            <w:r>
-              <w:rPr>
-                <w:rFonts w:ascii="Times New Roman" w:hAnsi="Times New Roman" w:cs="Times New Roman"/>
-              </w:rPr>
-              <w:t>etc</w:t>
-            </w:r>
-            <w:proofErr w:type="spellEnd"/>
-            <w:r>
-              <w:rPr>
-                <w:rFonts w:ascii="Times New Roman" w:hAnsi="Times New Roman" w:cs="Times New Roman"/>
-              </w:rPr>
-              <w:t xml:space="preserve">) pero serán obligatorios los dichos en la oración anterior. </w:t>
-            </w:r>
-          </w:p>
-          <w:p>
-            <w:pPr>
-              <w:jc w:val="both"/>
-              <w:rPr>
-                <w:rFonts w:ascii="Times New Roman" w:hAnsi="Times New Roman" w:cs="Times New Roman"/>
-              </w:rPr>
-            </w:pPr>
-          </w:p>
-          <w:p>
-            <w:pPr>
-              <w:jc w:val="both"/>
-              <w:rPr>
-                <w:rFonts w:ascii="Times New Roman" w:hAnsi="Times New Roman" w:cs="Times New Roman"/>
-              </w:rPr>
-            </w:pPr>
-            <w:r>
-              <w:rPr>
-                <w:rFonts w:ascii="Times New Roman" w:hAnsi="Times New Roman" w:cs="Times New Roman"/>
-              </w:rPr>
-              <w:t>RF [09]:</w:t>
-            </w:r>
-            <w:r>
-              <w:rPr>
-                <w:rFonts w:ascii="Times New Roman" w:hAnsi="Times New Roman" w:cs="Times New Roman"/>
-                <w:sz w:val="24"/>
-              </w:rPr>
-              <w:t xml:space="preserve"> </w:t>
-            </w:r>
-            <w:r>
-              <w:rPr>
-                <w:rFonts w:ascii="Times New Roman" w:hAnsi="Times New Roman" w:cs="Times New Roman"/>
-                <w:sz w:val="24"/>
-              </w:rPr>
-              <w:t xml:space="preserve"> </w:t>
-            </w:r>
-            <w:r>
-              <w:rPr>
-                <w:rFonts w:ascii="Times New Roman" w:hAnsi="Times New Roman" w:cs="Times New Roman"/>
-              </w:rPr>
-              <w:t>Se le permitirá al administrador ingresar un conjunto de precargas por medio de un CSV</w:t>
-            </w:r>
           </w:p>
         </w:tc>
       </w:tr>
@@ -614,7 +489,7 @@
               <w:rPr>
                 <w:rFonts w:ascii="Times New Roman" w:hAnsi="Times New Roman" w:cs="Times New Roman"/>
               </w:rPr>
-              <w:t>Sin pre condición</w:t>
+              <w:t>El usuario debe ser administrador</w:t>
             </w:r>
           </w:p>
         </w:tc>
@@ -667,7 +542,15 @@
               <w:rPr>
                 <w:rFonts w:ascii="Times New Roman" w:hAnsi="Times New Roman" w:cs="Times New Roman"/>
               </w:rPr>
-              <w:t xml:space="preserve">Sin post condición </w:t>
+              <w:t>Se realizará la precarga indicada y quedará en espera hasta que un operario ingrese alguno de esos vehiculos</w:t>
+            </w:r>
+            <w:bookmarkStart w:id="0" w:name="_GoBack"/>
+            <w:bookmarkEnd w:id="0"/>
+            <w:r>
+              <w:rPr>
+                <w:rFonts w:ascii="Times New Roman" w:hAnsi="Times New Roman" w:cs="Times New Roman"/>
+              </w:rPr>
+              <w:t xml:space="preserve"> </w:t>
             </w:r>
           </w:p>
         </w:tc>
@@ -994,8 +877,6 @@
               </w:rPr>
               <w:t xml:space="preserve"> la precarga</w:t>
             </w:r>
-            <w:bookmarkStart w:id="0" w:name="_GoBack"/>
-            <w:bookmarkEnd w:id="0"/>
             <w:r>
               <w:rPr>
                 <w:rFonts w:ascii="Times New Roman" w:hAnsi="Times New Roman" w:cs="Times New Roman"/>
@@ -2708,7 +2589,7 @@
   <a:extraClrSchemeLst/>
   <a:extLst>
     <a:ext uri="{05A4C25C-085E-4340-85A3-A5531E510DB2}">
-      <thm15:themeFamily xmlns:thm15="http://schemas.microsoft.com/office/thememl/2012/main" xmlns="" name="Office Theme" id="{62F939B6-93AF-4DB8-9C6B-D6C7DFDC589F}" vid="{4A3C46E8-61CC-4603-A589-7422A47A8E4A}"/>
+      <thm15:themeFamily xmlns="" xmlns:thm15="http://schemas.microsoft.com/office/thememl/2012/main" name="Office Theme" id="{62F939B6-93AF-4DB8-9C6B-D6C7DFDC589F}" vid="{4A3C46E8-61CC-4603-A589-7422A47A8E4A}"/>
     </a:ext>
   </a:extLst>
 </a:theme>
